--- a/documentation/A1docBase.docx
+++ b/documentation/A1docBase.docx
@@ -1,6 +1,6 @@
 
 <file path=word/document.xml><?xml version="1.0" encoding="utf-8"?>
-<w:document xmlns:wpc="http://schemas.microsoft.com/office/word/2010/wordprocessingCanvas" xmlns:cx="http://schemas.microsoft.com/office/drawing/2014/chartex" xmlns:cx1="http://schemas.microsoft.com/office/drawing/2015/9/8/chartex" xmlns:cx2="http://schemas.microsoft.com/office/drawing/2015/10/21/chartex" xmlns:cx3="http://schemas.microsoft.com/office/drawing/2016/5/9/chartex" xmlns:cx4="http://schemas.microsoft.com/office/drawing/2016/5/10/chartex" xmlns:cx5="http://schemas.microsoft.com/office/drawing/2016/5/11/chartex" xmlns:cx6="http://schemas.microsoft.com/office/drawing/2016/5/12/chartex" xmlns:cx7="http://schemas.microsoft.com/office/drawing/2016/5/13/chartex" xmlns:cx8="http://schemas.microsoft.com/office/drawing/2016/5/14/chartex" xmlns:mc="http://schemas.openxmlformats.org/markup-compatibility/2006" xmlns:aink="http://schemas.microsoft.com/office/drawing/2016/ink" xmlns:am3d="http://schemas.microsoft.com/office/drawing/2017/model3d" xmlns:o="urn:schemas-microsoft-com:office:office" xmlns:r="http://schemas.openxmlformats.org/officeDocument/2006/relationships" xmlns:m="http://schemas.openxmlformats.org/officeDocument/2006/math" xmlns:v="urn:schemas-microsoft-com:vml" xmlns:wp14="http://schemas.microsoft.com/office/word/2010/wordprocessingDrawing" xmlns:wp="http://schemas.openxmlformats.org/drawingml/2006/wordprocessingDrawing" xmlns:w10="urn:schemas-microsoft-com:office:word" xmlns:w="http://schemas.openxmlformats.org/wordprocessingml/2006/main" xmlns:w14="http://schemas.microsoft.com/office/word/2010/wordml" xmlns:w15="http://schemas.microsoft.com/office/word/2012/wordml" xmlns:w16cid="http://schemas.microsoft.com/office/word/2016/wordml/cid" xmlns:w16se="http://schemas.microsoft.com/office/word/2015/wordml/symex" xmlns:wpg="http://schemas.microsoft.com/office/word/2010/wordprocessingGroup" xmlns:wpi="http://schemas.microsoft.com/office/word/2010/wordprocessingInk" xmlns:wne="http://schemas.microsoft.com/office/word/2006/wordml" xmlns:wps="http://schemas.microsoft.com/office/word/2010/wordprocessingShape" mc:Ignorable="w14 w15 w16se w16cid wp14">
+<w:document xmlns:wpc="http://schemas.microsoft.com/office/word/2010/wordprocessingCanvas" xmlns:cx="http://schemas.microsoft.com/office/drawing/2014/chartex" xmlns:cx1="http://schemas.microsoft.com/office/drawing/2015/9/8/chartex" xmlns:cx2="http://schemas.microsoft.com/office/drawing/2015/10/21/chartex" xmlns:cx3="http://schemas.microsoft.com/office/drawing/2016/5/9/chartex" xmlns:cx4="http://schemas.microsoft.com/office/drawing/2016/5/10/chartex" xmlns:cx5="http://schemas.microsoft.com/office/drawing/2016/5/11/chartex" xmlns:cx6="http://schemas.microsoft.com/office/drawing/2016/5/12/chartex" xmlns:cx7="http://schemas.microsoft.com/office/drawing/2016/5/13/chartex" xmlns:cx8="http://schemas.microsoft.com/office/drawing/2016/5/14/chartex" xmlns:mc="http://schemas.openxmlformats.org/markup-compatibility/2006" xmlns:aink="http://schemas.microsoft.com/office/drawing/2016/ink" xmlns:am3d="http://schemas.microsoft.com/office/drawing/2017/model3d" xmlns:o="urn:schemas-microsoft-com:office:office" xmlns:r="http://schemas.openxmlformats.org/officeDocument/2006/relationships" xmlns:m="http://schemas.openxmlformats.org/officeDocument/2006/math" xmlns:v="urn:schemas-microsoft-com:vml" xmlns:wp14="http://schemas.microsoft.com/office/word/2010/wordprocessingDrawing" xmlns:wp="http://schemas.openxmlformats.org/drawingml/2006/wordprocessingDrawing" xmlns:w10="urn:schemas-microsoft-com:office:word" xmlns:w="http://schemas.openxmlformats.org/wordprocessingml/2006/main" xmlns:w14="http://schemas.microsoft.com/office/word/2010/wordml" xmlns:w15="http://schemas.microsoft.com/office/word/2012/wordml" xmlns:w16cex="http://schemas.microsoft.com/office/word/2018/wordml/cex" xmlns:w16cid="http://schemas.microsoft.com/office/word/2016/wordml/cid" xmlns:w16="http://schemas.microsoft.com/office/word/2018/wordml" xmlns:w16se="http://schemas.microsoft.com/office/word/2015/wordml/symex" xmlns:wpg="http://schemas.microsoft.com/office/word/2010/wordprocessingGroup" xmlns:wpi="http://schemas.microsoft.com/office/word/2010/wordprocessingInk" xmlns:wne="http://schemas.microsoft.com/office/word/2006/wordml" xmlns:wps="http://schemas.microsoft.com/office/word/2010/wordprocessingShape" mc:Ignorable="w14 w15 w16se w16cid w16 w16cex wp14">
   <w:body>
     <w:p>
       <w:pPr>
@@ -31,7 +31,7 @@
           <w:rStyle w:val="BookTitle"/>
           <w:sz w:val="48"/>
         </w:rPr>
-        <w:t>Spring 2019</w:t>
+        <w:t>Summer 2020</w:t>
       </w:r>
     </w:p>
     <w:p>
@@ -42,8 +42,6 @@
           <w:sz w:val="48"/>
         </w:rPr>
       </w:pPr>
-      <w:bookmarkStart w:id="0" w:name="_GoBack"/>
-      <w:bookmarkEnd w:id="0"/>
     </w:p>
     <w:p>
       <w:pPr>
@@ -58,7 +56,7 @@
           <w:rStyle w:val="BookTitle"/>
           <w:sz w:val="48"/>
         </w:rPr>
-        <w:t>Student name</w:t>
+        <w:t>Tin Thu Zar Aye</w:t>
       </w:r>
     </w:p>
     <w:p>
@@ -74,7 +72,7 @@
           <w:rStyle w:val="BookTitle"/>
           <w:sz w:val="48"/>
         </w:rPr>
-        <w:t>Student ID</w:t>
+        <w:t>920615641</w:t>
       </w:r>
     </w:p>
     <w:p>
@@ -85,30 +83,35 @@
           <w:sz w:val="48"/>
         </w:rPr>
       </w:pPr>
-      <w:proofErr w:type="spellStart"/>
       <w:r>
         <w:rPr>
           <w:rStyle w:val="BookTitle"/>
           <w:sz w:val="48"/>
         </w:rPr>
-        <w:t>Class.Section</w:t>
-      </w:r>
-      <w:proofErr w:type="spellEnd"/>
+        <w:t>CSC413-02</w:t>
+      </w:r>
     </w:p>
     <w:p>
       <w:pPr>
         <w:jc w:val="center"/>
+      </w:pPr>
+      <w:r>
+        <w:fldChar w:fldCharType="begin"/>
+      </w:r>
+      <w:r>
+        <w:instrText xml:space="preserve"> HYPERLINK "https://github.com/csc413-02-SU2020/csc413-p1-TinThu" </w:instrText>
+      </w:r>
+      <w:r>
+        <w:fldChar w:fldCharType="separate"/>
+      </w:r>
+      <w:r>
         <w:rPr>
-          <w:rStyle w:val="BookTitle"/>
-          <w:sz w:val="48"/>
+          <w:rStyle w:val="Hyperlink"/>
         </w:rPr>
-      </w:pPr>
-      <w:r>
-        <w:rPr>
-          <w:rStyle w:val="BookTitle"/>
-          <w:sz w:val="48"/>
-        </w:rPr>
-        <w:t>GitHub Repository Link</w:t>
+        <w:t>https://github.com/csc413-02-SU2020/csc413-p1-TinThu</w:t>
+      </w:r>
+      <w:r>
+        <w:fldChar w:fldCharType="end"/>
       </w:r>
     </w:p>
     <w:p>
@@ -734,48 +737,13 @@
               </w:rPr>
               <w:tab/>
             </w:r>
-            <w:r>
-              <w:rPr>
-                <w:noProof/>
-                <w:webHidden/>
-              </w:rPr>
-              <w:fldChar w:fldCharType="begin"/>
-            </w:r>
-            <w:r>
-              <w:rPr>
-                <w:noProof/>
-                <w:webHidden/>
-              </w:rPr>
-              <w:instrText xml:space="preserve"> PAGEREF _Toc522827694 \h </w:instrText>
-            </w:r>
-            <w:r>
-              <w:rPr>
-                <w:noProof/>
-                <w:webHidden/>
-              </w:rPr>
-            </w:r>
-            <w:r>
-              <w:rPr>
-                <w:noProof/>
-                <w:webHidden/>
-              </w:rPr>
-              <w:fldChar w:fldCharType="separate"/>
-            </w:r>
-            <w:r>
-              <w:rPr>
-                <w:noProof/>
-                <w:webHidden/>
-              </w:rPr>
-              <w:t>3</w:t>
-            </w:r>
-            <w:r>
-              <w:rPr>
-                <w:noProof/>
-                <w:webHidden/>
-              </w:rPr>
-              <w:fldChar w:fldCharType="end"/>
-            </w:r>
           </w:hyperlink>
+          <w:r>
+            <w:rPr>
+              <w:noProof/>
+            </w:rPr>
+            <w:t>4</w:t>
+          </w:r>
         </w:p>
         <w:p>
           <w:pPr>
@@ -850,7 +818,7 @@
                 <w:noProof/>
                 <w:webHidden/>
               </w:rPr>
-              <w:t>3</w:t>
+              <w:t>4</w:t>
             </w:r>
             <w:r>
               <w:rPr>
@@ -934,7 +902,7 @@
                 <w:noProof/>
                 <w:webHidden/>
               </w:rPr>
-              <w:t>3</w:t>
+              <w:t>5</w:t>
             </w:r>
             <w:r>
               <w:rPr>
@@ -1018,7 +986,7 @@
                 <w:noProof/>
                 <w:webHidden/>
               </w:rPr>
-              <w:t>3</w:t>
+              <w:t>5</w:t>
             </w:r>
             <w:r>
               <w:rPr>
@@ -1102,7 +1070,7 @@
                 <w:noProof/>
                 <w:webHidden/>
               </w:rPr>
-              <w:t>3</w:t>
+              <w:t>6</w:t>
             </w:r>
             <w:r>
               <w:rPr>
@@ -1186,7 +1154,7 @@
                 <w:noProof/>
                 <w:webHidden/>
               </w:rPr>
-              <w:t>3</w:t>
+              <w:t>6</w:t>
             </w:r>
             <w:r>
               <w:rPr>
@@ -1246,7 +1214,7 @@
           <w:spacing w:val="0"/>
         </w:rPr>
       </w:pPr>
-      <w:bookmarkStart w:id="1" w:name="_Toc522827688"/>
+      <w:bookmarkStart w:id="0" w:name="_Toc522827688"/>
       <w:r>
         <w:rPr>
           <w:rStyle w:val="BookTitle"/>
@@ -1259,17 +1227,54 @@
         <w:lastRenderedPageBreak/>
         <w:t>Introduction</w:t>
       </w:r>
+      <w:bookmarkEnd w:id="0"/>
+    </w:p>
+    <w:p>
+      <w:pPr>
+        <w:pStyle w:val="Heading2"/>
+      </w:pPr>
+      <w:bookmarkStart w:id="1" w:name="_Toc522827689"/>
+      <w:r>
+        <w:t>Project Overview</w:t>
+      </w:r>
       <w:bookmarkEnd w:id="1"/>
     </w:p>
     <w:p>
       <w:pPr>
-        <w:pStyle w:val="Heading2"/>
-      </w:pPr>
-      <w:bookmarkStart w:id="2" w:name="_Toc522827689"/>
-      <w:r>
-        <w:t>Project Overview</w:t>
-      </w:r>
-      <w:bookmarkEnd w:id="2"/>
+        <w:pStyle w:val="ListParagraph"/>
+        <w:numPr>
+          <w:ilvl w:val="0"/>
+          <w:numId w:val="13"/>
+        </w:numPr>
+      </w:pPr>
+      <w:r>
+        <w:t>This project is called “Expression Evaluation and Calculator GUI”. Basically, we created the simple calculator which can handle the sign “</w:t>
+      </w:r>
+      <w:proofErr w:type="gramStart"/>
+      <w:r>
+        <w:t>+,-</w:t>
+      </w:r>
+      <w:proofErr w:type="gramEnd"/>
+      <w:r>
+        <w:t xml:space="preserve">,*,/,^ and () and also we can </w:t>
+      </w:r>
+      <w:r>
+        <w:t>do</w:t>
+      </w:r>
+      <w:r>
+        <w:t xml:space="preserve"> the simple calculation. There are also including the clear button and backspace button in the calculator. We have to create to be handle the number and operators which are “</w:t>
+      </w:r>
+      <w:proofErr w:type="gramStart"/>
+      <w:r>
+        <w:t>+,-</w:t>
+      </w:r>
+      <w:proofErr w:type="gramEnd"/>
+      <w:r>
+        <w:t>,*,/,^,() sign as their precedence order to get the correct answer.</w:t>
+      </w:r>
+      <w:r>
+        <w:t xml:space="preserve"> We also created the manual calculator to be able to calculate by clicking each number and operator to get answer.</w:t>
+      </w:r>
     </w:p>
     <w:p>
       <w:pPr>
@@ -1283,7 +1288,7 @@
           <w:spacing w:val="0"/>
         </w:rPr>
       </w:pPr>
-      <w:bookmarkStart w:id="3" w:name="_Toc522827690"/>
+      <w:bookmarkStart w:id="2" w:name="_Toc522827690"/>
       <w:r>
         <w:rPr>
           <w:rStyle w:val="BookTitle"/>
@@ -1295,99 +1300,1469 @@
         </w:rPr>
         <w:t>Technical Overview</w:t>
       </w:r>
+      <w:bookmarkEnd w:id="2"/>
+    </w:p>
+    <w:p>
+      <w:pPr>
+        <w:pStyle w:val="ListParagraph"/>
+        <w:numPr>
+          <w:ilvl w:val="0"/>
+          <w:numId w:val="13"/>
+        </w:numPr>
+      </w:pPr>
+      <w:r>
+        <w:t xml:space="preserve">In this project, we have to implement the Operand class, Operator class, Evaluator class and </w:t>
+      </w:r>
+      <w:proofErr w:type="spellStart"/>
+      <w:r>
+        <w:t>EvaluatorUI</w:t>
+      </w:r>
+      <w:proofErr w:type="spellEnd"/>
+      <w:r>
+        <w:t xml:space="preserve"> class. In the Operand class, we have to check the operand should be a number even though the user input as a String. Operand class and Operator classes are related when we do the calculation for the 2 Operands. In the Operator class, there is 2 abstract functions which are “priority function” and “execute function”. For the abstract  “priority function”, we have to create the sub-classes to handle the priority of the operator such as “+,-,*,/,^ and () , for example, + sign and – sign</w:t>
+      </w:r>
+      <w:r>
+        <w:t xml:space="preserve"> are</w:t>
+      </w:r>
+      <w:r>
+        <w:t xml:space="preserve"> </w:t>
+      </w:r>
+      <w:r>
+        <w:t xml:space="preserve">priority 1, * sing and / sign are priority 2 and so on. For the abstract “execute function”, we also need to create the sub-class to make all the calculation with 2operands. </w:t>
+      </w:r>
+    </w:p>
+    <w:p>
+      <w:pPr>
+        <w:pStyle w:val="ListParagraph"/>
+        <w:numPr>
+          <w:ilvl w:val="0"/>
+          <w:numId w:val="13"/>
+        </w:numPr>
+      </w:pPr>
+      <w:r>
+        <w:t xml:space="preserve">When we move to the Evaluator class, we have to create the 2 stacks, one for the Operand class and another one is for the Operator class. </w:t>
+      </w:r>
+      <w:r>
+        <w:t xml:space="preserve"> </w:t>
+      </w:r>
+      <w:r>
+        <w:t xml:space="preserve">At first, we need to scan the operand and push to the </w:t>
+      </w:r>
+      <w:proofErr w:type="spellStart"/>
+      <w:r>
+        <w:t>operandStack</w:t>
+      </w:r>
+      <w:proofErr w:type="spellEnd"/>
+      <w:r>
+        <w:t xml:space="preserve"> then check the operator. If we see the </w:t>
+      </w:r>
+      <w:proofErr w:type="spellStart"/>
+      <w:r>
+        <w:t>openParenthesis</w:t>
+      </w:r>
+      <w:proofErr w:type="spellEnd"/>
+      <w:r>
+        <w:t xml:space="preserve"> we need to push to the </w:t>
+      </w:r>
+      <w:proofErr w:type="spellStart"/>
+      <w:r>
+        <w:t>operatorStack</w:t>
+      </w:r>
+      <w:proofErr w:type="spellEnd"/>
+      <w:r>
+        <w:t xml:space="preserve"> and if we see the </w:t>
+      </w:r>
+      <w:proofErr w:type="spellStart"/>
+      <w:r>
+        <w:t>closeParenthesis</w:t>
+      </w:r>
+      <w:proofErr w:type="spellEnd"/>
+      <w:r>
+        <w:t xml:space="preserve">, we need to do the calculation until we see the </w:t>
+      </w:r>
+      <w:proofErr w:type="spellStart"/>
+      <w:r>
+        <w:t>o</w:t>
+      </w:r>
+      <w:r>
+        <w:t>pen</w:t>
+      </w:r>
+      <w:r>
+        <w:t>Pa</w:t>
+      </w:r>
+      <w:r>
+        <w:t>r</w:t>
+      </w:r>
+      <w:r>
+        <w:t>e</w:t>
+      </w:r>
+      <w:r>
+        <w:t>nthesis</w:t>
+      </w:r>
+      <w:proofErr w:type="spellEnd"/>
+      <w:r>
+        <w:t xml:space="preserve">. if we don’t see both </w:t>
+      </w:r>
+      <w:proofErr w:type="spellStart"/>
+      <w:r>
+        <w:t>openParenthesis</w:t>
+      </w:r>
+      <w:proofErr w:type="spellEnd"/>
+      <w:r>
+        <w:t xml:space="preserve"> and </w:t>
+      </w:r>
+      <w:proofErr w:type="spellStart"/>
+      <w:r>
+        <w:t>closeParenthesis</w:t>
+      </w:r>
+      <w:proofErr w:type="spellEnd"/>
+      <w:r>
+        <w:t xml:space="preserve">, we just need to process an Operator. </w:t>
+      </w:r>
+    </w:p>
+    <w:p>
+      <w:pPr>
+        <w:pStyle w:val="ListParagraph"/>
+        <w:numPr>
+          <w:ilvl w:val="0"/>
+          <w:numId w:val="13"/>
+        </w:numPr>
+      </w:pPr>
+      <w:r>
+        <w:t xml:space="preserve">After the Evaluator class completely worked, we need to implement the </w:t>
+      </w:r>
+      <w:proofErr w:type="spellStart"/>
+      <w:r>
+        <w:t>EvaluatorUI</w:t>
+      </w:r>
+      <w:proofErr w:type="spellEnd"/>
+      <w:r>
+        <w:t xml:space="preserve"> class by using the Evaluator class. In the Evaluator class, we have to create the calculator to calculate the manually by using the evaluator class. When we press the “=” sign, the correct</w:t>
+      </w:r>
+      <w:r>
+        <w:t xml:space="preserve"> answer </w:t>
+      </w:r>
+      <w:r>
+        <w:t>should be pop out on the calculator screen.</w:t>
+      </w:r>
+    </w:p>
+    <w:p>
+      <w:pPr>
+        <w:pStyle w:val="Heading2"/>
+      </w:pPr>
+      <w:bookmarkStart w:id="3" w:name="_Toc522827691"/>
+      <w:r>
+        <w:t>Summary of Work Completed</w:t>
+      </w:r>
       <w:bookmarkEnd w:id="3"/>
     </w:p>
     <w:p>
       <w:pPr>
-        <w:pStyle w:val="Heading2"/>
-      </w:pPr>
-      <w:bookmarkStart w:id="4" w:name="_Toc522827691"/>
-      <w:r>
-        <w:t>Summary of Work Completed</w:t>
+        <w:pStyle w:val="ListParagraph"/>
+        <w:numPr>
+          <w:ilvl w:val="0"/>
+          <w:numId w:val="16"/>
+        </w:numPr>
+      </w:pPr>
+      <w:r>
+        <w:t xml:space="preserve">There are 4 main classes which are Operand class, Operator class, Evaluator class and </w:t>
+      </w:r>
+      <w:proofErr w:type="spellStart"/>
+      <w:r>
+        <w:t>EvaluatorUI</w:t>
+      </w:r>
+      <w:proofErr w:type="spellEnd"/>
+      <w:r>
+        <w:t xml:space="preserve"> class. There are also including the test classes which we can test after each class is completely implement. </w:t>
+      </w:r>
+      <w:r>
+        <w:t xml:space="preserve">We also need to complete step by step, for example, first, we have to implement the Operand class; second the Operator class; third, the Evaluator class and then finally we have to implement the </w:t>
+      </w:r>
+      <w:proofErr w:type="spellStart"/>
+      <w:r>
+        <w:t>EvaluatorUI</w:t>
+      </w:r>
+      <w:proofErr w:type="spellEnd"/>
+      <w:r>
+        <w:t xml:space="preserve"> class by reusing the Evaluator class. </w:t>
+      </w:r>
+    </w:p>
+    <w:p>
+      <w:pPr>
+        <w:pStyle w:val="Heading1"/>
+      </w:pPr>
+      <w:bookmarkStart w:id="4" w:name="_Toc522827692"/>
+      <w:r>
+        <w:t>Development Environment</w:t>
       </w:r>
       <w:bookmarkEnd w:id="4"/>
     </w:p>
     <w:p>
       <w:pPr>
+        <w:pStyle w:val="ListParagraph"/>
+        <w:numPr>
+          <w:ilvl w:val="0"/>
+          <w:numId w:val="10"/>
+        </w:numPr>
+      </w:pPr>
+      <w:r>
+        <w:t xml:space="preserve">I am using the IntelliJ IDE version – 2019.3.5. Build #IC-193.7288.26 </w:t>
+      </w:r>
+    </w:p>
+    <w:p>
+      <w:pPr>
         <w:pStyle w:val="Heading1"/>
       </w:pPr>
-      <w:bookmarkStart w:id="5" w:name="_Toc522827692"/>
-      <w:r>
-        <w:t>Development Environment</w:t>
+      <w:bookmarkStart w:id="5" w:name="_Toc522827693"/>
+      <w:r>
+        <w:t>How to Build/Import your Project</w:t>
       </w:r>
       <w:bookmarkEnd w:id="5"/>
     </w:p>
     <w:p>
       <w:pPr>
+        <w:pStyle w:val="ListParagraph"/>
+        <w:numPr>
+          <w:ilvl w:val="0"/>
+          <w:numId w:val="10"/>
+        </w:numPr>
+      </w:pPr>
+      <w:r>
+        <w:t>I am importing the project. I copied the link from the GitHub repository and clone in my computer desktop</w:t>
+      </w:r>
+      <w:r>
+        <w:t xml:space="preserve"> then</w:t>
+      </w:r>
+      <w:r>
+        <w:t xml:space="preserve"> import to the </w:t>
+      </w:r>
+      <w:proofErr w:type="spellStart"/>
+      <w:r>
+        <w:t>intell</w:t>
+      </w:r>
+      <w:r>
+        <w:t>i</w:t>
+      </w:r>
+      <w:r>
+        <w:t>J</w:t>
+      </w:r>
+      <w:proofErr w:type="spellEnd"/>
+      <w:r>
+        <w:t>.</w:t>
+      </w:r>
+    </w:p>
+    <w:p>
+      <w:pPr>
         <w:pStyle w:val="Heading1"/>
       </w:pPr>
-      <w:bookmarkStart w:id="6" w:name="_Toc522827693"/>
-      <w:r>
-        <w:t>How to Build/Import your Project</w:t>
+      <w:bookmarkStart w:id="6" w:name="_Toc522827694"/>
+      <w:r>
+        <w:lastRenderedPageBreak/>
+        <w:t>How to Run your Project</w:t>
       </w:r>
       <w:bookmarkEnd w:id="6"/>
     </w:p>
     <w:p>
       <w:pPr>
+        <w:pStyle w:val="ListParagraph"/>
+        <w:numPr>
+          <w:ilvl w:val="0"/>
+          <w:numId w:val="10"/>
+        </w:numPr>
+      </w:pPr>
+      <w:r>
+        <w:t xml:space="preserve">My code can handle the </w:t>
+      </w:r>
+      <w:proofErr w:type="gramStart"/>
+      <w:r>
+        <w:t>+,-</w:t>
+      </w:r>
+      <w:proofErr w:type="gramEnd"/>
+      <w:r>
+        <w:t xml:space="preserve">,*,/,^ and (). For </w:t>
+      </w:r>
+      <w:proofErr w:type="gramStart"/>
+      <w:r>
+        <w:t>example</w:t>
+      </w:r>
+      <w:proofErr w:type="gramEnd"/>
+      <w:r>
+        <w:t xml:space="preserve"> if you run “2+3” or “(2+3)”, there is no error for the ()</w:t>
+      </w:r>
+      <w:r>
+        <w:t xml:space="preserve"> too</w:t>
+      </w:r>
+      <w:r>
+        <w:t>.</w:t>
+      </w:r>
+    </w:p>
+    <w:p>
+      <w:pPr>
         <w:pStyle w:val="Heading1"/>
       </w:pPr>
-      <w:bookmarkStart w:id="7" w:name="_Toc522827694"/>
-      <w:r>
-        <w:t>How to Run your Project</w:t>
+      <w:bookmarkStart w:id="7" w:name="_Toc522827695"/>
+      <w:r>
+        <w:t>Assumption Made</w:t>
       </w:r>
       <w:bookmarkEnd w:id="7"/>
     </w:p>
     <w:p>
       <w:pPr>
+        <w:pStyle w:val="ListParagraph"/>
+        <w:numPr>
+          <w:ilvl w:val="0"/>
+          <w:numId w:val="7"/>
+        </w:numPr>
+      </w:pPr>
+      <w:r>
+        <w:t xml:space="preserve">At first, I tried to implement the Operand class to be able to run the </w:t>
+      </w:r>
+      <w:proofErr w:type="spellStart"/>
+      <w:r>
+        <w:t>OperandTest</w:t>
+      </w:r>
+      <w:proofErr w:type="spellEnd"/>
+      <w:r>
+        <w:t xml:space="preserve">.  </w:t>
+      </w:r>
+    </w:p>
+    <w:p>
+      <w:pPr>
+        <w:pStyle w:val="ListParagraph"/>
+        <w:numPr>
+          <w:ilvl w:val="0"/>
+          <w:numId w:val="7"/>
+        </w:numPr>
+      </w:pPr>
+      <w:r>
+        <w:t xml:space="preserve">Second, I did implement the Operator class which include 2 abstract classes to make the sub-classes to be able to run the </w:t>
+      </w:r>
+      <w:proofErr w:type="spellStart"/>
+      <w:r>
+        <w:t>OperatorTest</w:t>
+      </w:r>
+      <w:proofErr w:type="spellEnd"/>
+      <w:r>
+        <w:t>.</w:t>
+      </w:r>
+    </w:p>
+    <w:p>
+      <w:pPr>
+        <w:pStyle w:val="ListParagraph"/>
+        <w:numPr>
+          <w:ilvl w:val="0"/>
+          <w:numId w:val="7"/>
+        </w:numPr>
+      </w:pPr>
+      <w:r>
+        <w:t>Third, I needed to implement the Evaluator class by using both Operand class and Operator classes.</w:t>
+      </w:r>
+    </w:p>
+    <w:p>
+      <w:pPr>
+        <w:pStyle w:val="ListParagraph"/>
+        <w:numPr>
+          <w:ilvl w:val="0"/>
+          <w:numId w:val="7"/>
+        </w:numPr>
+      </w:pPr>
+      <w:r>
+        <w:t>Finally, I need to reuse the Evaluator class, I have to complete the “</w:t>
+      </w:r>
+      <w:proofErr w:type="spellStart"/>
+      <w:proofErr w:type="gramStart"/>
+      <w:r>
+        <w:t>actionPerformed</w:t>
+      </w:r>
+      <w:proofErr w:type="spellEnd"/>
+      <w:r>
+        <w:t>(</w:t>
+      </w:r>
+      <w:proofErr w:type="gramEnd"/>
+      <w:r>
+        <w:t xml:space="preserve">)” class where is from the </w:t>
+      </w:r>
+      <w:proofErr w:type="spellStart"/>
+      <w:r>
+        <w:t>EveluatorUI</w:t>
+      </w:r>
+      <w:proofErr w:type="spellEnd"/>
+      <w:r>
+        <w:t xml:space="preserve"> class.</w:t>
+      </w:r>
+    </w:p>
+    <w:p/>
+    <w:p/>
+    <w:p/>
+    <w:p/>
+    <w:p/>
+    <w:p/>
+    <w:p/>
+    <w:p/>
+    <w:p/>
+    <w:p/>
+    <w:p/>
+    <w:p/>
+    <w:p/>
+    <w:p/>
+    <w:p/>
+    <w:p/>
+    <w:p/>
+    <w:p/>
+    <w:p/>
+    <w:p/>
+    <w:p/>
+    <w:p>
+      <w:pPr>
         <w:pStyle w:val="Heading1"/>
       </w:pPr>
-      <w:bookmarkStart w:id="8" w:name="_Toc522827695"/>
-      <w:r>
-        <w:t>Assumption Made</w:t>
+      <w:bookmarkStart w:id="8" w:name="_Toc522827696"/>
+      <w:r>
+        <w:t>Implementation Discussion</w:t>
       </w:r>
       <w:bookmarkEnd w:id="8"/>
     </w:p>
     <w:p>
       <w:pPr>
-        <w:pStyle w:val="Heading1"/>
-      </w:pPr>
-      <w:bookmarkStart w:id="9" w:name="_Toc522827696"/>
-      <w:r>
-        <w:t>Implementation Discussion</w:t>
+        <w:pStyle w:val="Heading2"/>
+      </w:pPr>
+      <w:bookmarkStart w:id="9" w:name="_Toc522827697"/>
+      <w:r>
+        <w:t>Class Diagram</w:t>
       </w:r>
       <w:bookmarkEnd w:id="9"/>
     </w:p>
+    <w:p/>
+    <w:tbl>
+      <w:tblPr>
+        <w:tblStyle w:val="TableGrid"/>
+        <w:tblpPr w:leftFromText="180" w:rightFromText="180" w:vertAnchor="text" w:horzAnchor="page" w:tblpX="2175" w:tblpY="202"/>
+        <w:tblW w:w="0" w:type="auto"/>
+        <w:tblLook w:val="04A0" w:firstRow="1" w:lastRow="0" w:firstColumn="1" w:lastColumn="0" w:noHBand="0" w:noVBand="1"/>
+      </w:tblPr>
+      <w:tblGrid>
+        <w:gridCol w:w="6565"/>
+      </w:tblGrid>
+      <w:tr>
+        <w:tc>
+          <w:tcPr>
+            <w:tcW w:w="6565" w:type="dxa"/>
+          </w:tcPr>
+          <w:p>
+            <w:pPr>
+              <w:jc w:val="center"/>
+              <w:rPr>
+                <w:b/>
+                <w:bCs/>
+              </w:rPr>
+            </w:pPr>
+            <w:proofErr w:type="spellStart"/>
+            <w:r>
+              <w:rPr>
+                <w:b/>
+                <w:bCs/>
+              </w:rPr>
+              <w:t>EvaluatorUI</w:t>
+            </w:r>
+            <w:proofErr w:type="spellEnd"/>
+          </w:p>
+        </w:tc>
+      </w:tr>
+    </w:tbl>
     <w:p>
       <w:pPr>
-        <w:pStyle w:val="Heading2"/>
-      </w:pPr>
-      <w:bookmarkStart w:id="10" w:name="_Toc522827697"/>
-      <w:r>
-        <w:t>Class Diagram</w:t>
+        <w:jc w:val="center"/>
+        <w:rPr>
+          <w:b/>
+          <w:bCs/>
+        </w:rPr>
+      </w:pPr>
+    </w:p>
+    <w:p>
+      <w:r>
+        <w:rPr>
+          <w:noProof/>
+        </w:rPr>
+        <mc:AlternateContent>
+          <mc:Choice Requires="wps">
+            <w:drawing>
+              <wp:anchor distT="0" distB="0" distL="114300" distR="114300" simplePos="0" relativeHeight="251664384" behindDoc="0" locked="0" layoutInCell="1" allowOverlap="1" wp14:anchorId="17F864E4" wp14:editId="4EFA3905">
+                <wp:simplePos x="0" y="0"/>
+                <wp:positionH relativeFrom="column">
+                  <wp:posOffset>2596896</wp:posOffset>
+                </wp:positionH>
+                <wp:positionV relativeFrom="paragraph">
+                  <wp:posOffset>24384</wp:posOffset>
+                </wp:positionV>
+                <wp:extent cx="9144" cy="786384"/>
+                <wp:effectExtent l="63500" t="25400" r="41910" b="13970"/>
+                <wp:wrapNone/>
+                <wp:docPr id="3" name="Straight Arrow Connector 3"/>
+                <wp:cNvGraphicFramePr/>
+                <a:graphic xmlns:a="http://schemas.openxmlformats.org/drawingml/2006/main">
+                  <a:graphicData uri="http://schemas.microsoft.com/office/word/2010/wordprocessingShape">
+                    <wps:wsp>
+                      <wps:cNvCnPr/>
+                      <wps:spPr>
+                        <a:xfrm flipH="1" flipV="1">
+                          <a:off x="0" y="0"/>
+                          <a:ext cx="9144" cy="786384"/>
+                        </a:xfrm>
+                        <a:prstGeom prst="straightConnector1">
+                          <a:avLst/>
+                        </a:prstGeom>
+                        <a:ln>
+                          <a:tailEnd type="triangle"/>
+                        </a:ln>
+                      </wps:spPr>
+                      <wps:style>
+                        <a:lnRef idx="1">
+                          <a:schemeClr val="dk1"/>
+                        </a:lnRef>
+                        <a:fillRef idx="0">
+                          <a:schemeClr val="dk1"/>
+                        </a:fillRef>
+                        <a:effectRef idx="0">
+                          <a:schemeClr val="dk1"/>
+                        </a:effectRef>
+                        <a:fontRef idx="minor">
+                          <a:schemeClr val="tx1"/>
+                        </a:fontRef>
+                      </wps:style>
+                      <wps:bodyPr/>
+                    </wps:wsp>
+                  </a:graphicData>
+                </a:graphic>
+              </wp:anchor>
+            </w:drawing>
+          </mc:Choice>
+          <mc:Fallback>
+            <w:pict>
+              <v:shapetype w14:anchorId="4AA47F13" id="_x0000_t32" coordsize="21600,21600" o:spt="32" o:oned="t" path="m,l21600,21600e" filled="f">
+                <v:path arrowok="t" fillok="f" o:connecttype="none"/>
+                <o:lock v:ext="edit" shapetype="t"/>
+              </v:shapetype>
+              <v:shape id="Straight Arrow Connector 3" o:spid="_x0000_s1026" type="#_x0000_t32" style="position:absolute;margin-left:204.5pt;margin-top:1.9pt;width:.7pt;height:61.9pt;flip:x y;z-index:251664384;visibility:visible;mso-wrap-style:square;mso-wrap-distance-left:9pt;mso-wrap-distance-top:0;mso-wrap-distance-right:9pt;mso-wrap-distance-bottom:0;mso-position-horizontal:absolute;mso-position-horizontal-relative:text;mso-position-vertical:absolute;mso-position-vertical-relative:text" o:gfxdata="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" strokecolor="black [3200]" strokeweight=".5pt">
+                <v:stroke endarrow="block" joinstyle="miter"/>
+              </v:shape>
+            </w:pict>
+          </mc:Fallback>
+        </mc:AlternateContent>
+      </w:r>
+    </w:p>
+    <w:p/>
+    <w:p/>
+    <w:tbl>
+      <w:tblPr>
+        <w:tblStyle w:val="TableGrid"/>
+        <w:tblpPr w:leftFromText="180" w:rightFromText="180" w:vertAnchor="text" w:horzAnchor="page" w:tblpX="4033" w:tblpY="-28"/>
+        <w:tblW w:w="0" w:type="auto"/>
+        <w:tblLook w:val="04A0" w:firstRow="1" w:lastRow="0" w:firstColumn="1" w:lastColumn="0" w:noHBand="0" w:noVBand="1"/>
+      </w:tblPr>
+      <w:tblGrid>
+        <w:gridCol w:w="2965"/>
+      </w:tblGrid>
+      <w:tr>
+        <w:tc>
+          <w:tcPr>
+            <w:tcW w:w="2965" w:type="dxa"/>
+          </w:tcPr>
+          <w:p>
+            <w:pPr>
+              <w:jc w:val="center"/>
+              <w:rPr>
+                <w:b/>
+                <w:bCs/>
+              </w:rPr>
+            </w:pPr>
+            <w:r>
+              <w:rPr>
+                <w:b/>
+                <w:bCs/>
+                <w:noProof/>
+              </w:rPr>
+              <mc:AlternateContent>
+                <mc:Choice Requires="wps">
+                  <w:drawing>
+                    <wp:anchor distT="0" distB="0" distL="114300" distR="114300" simplePos="0" relativeHeight="251662336" behindDoc="0" locked="0" layoutInCell="1" allowOverlap="1" wp14:anchorId="675CB6E9" wp14:editId="2C24142D">
+                      <wp:simplePos x="0" y="0"/>
+                      <wp:positionH relativeFrom="column">
+                        <wp:posOffset>768985</wp:posOffset>
+                      </wp:positionH>
+                      <wp:positionV relativeFrom="paragraph">
+                        <wp:posOffset>148209</wp:posOffset>
+                      </wp:positionV>
+                      <wp:extent cx="45719" cy="898144"/>
+                      <wp:effectExtent l="25400" t="25400" r="43815" b="16510"/>
+                      <wp:wrapNone/>
+                      <wp:docPr id="1" name="Straight Arrow Connector 1"/>
+                      <wp:cNvGraphicFramePr/>
+                      <a:graphic xmlns:a="http://schemas.openxmlformats.org/drawingml/2006/main">
+                        <a:graphicData uri="http://schemas.microsoft.com/office/word/2010/wordprocessingShape">
+                          <wps:wsp>
+                            <wps:cNvCnPr/>
+                            <wps:spPr>
+                              <a:xfrm flipV="1">
+                                <a:off x="0" y="0"/>
+                                <a:ext cx="45719" cy="898144"/>
+                              </a:xfrm>
+                              <a:prstGeom prst="straightConnector1">
+                                <a:avLst/>
+                              </a:prstGeom>
+                              <a:ln>
+                                <a:tailEnd type="triangle"/>
+                              </a:ln>
+                            </wps:spPr>
+                            <wps:style>
+                              <a:lnRef idx="1">
+                                <a:schemeClr val="dk1"/>
+                              </a:lnRef>
+                              <a:fillRef idx="0">
+                                <a:schemeClr val="dk1"/>
+                              </a:fillRef>
+                              <a:effectRef idx="0">
+                                <a:schemeClr val="dk1"/>
+                              </a:effectRef>
+                              <a:fontRef idx="minor">
+                                <a:schemeClr val="tx1"/>
+                              </a:fontRef>
+                            </wps:style>
+                            <wps:bodyPr/>
+                          </wps:wsp>
+                        </a:graphicData>
+                      </a:graphic>
+                      <wp14:sizeRelH relativeFrom="margin">
+                        <wp14:pctWidth>0</wp14:pctWidth>
+                      </wp14:sizeRelH>
+                      <wp14:sizeRelV relativeFrom="margin">
+                        <wp14:pctHeight>0</wp14:pctHeight>
+                      </wp14:sizeRelV>
+                    </wp:anchor>
+                  </w:drawing>
+                </mc:Choice>
+                <mc:Fallback>
+                  <w:pict>
+                    <v:shape w14:anchorId="50F6E591" id="Straight Arrow Connector 1" o:spid="_x0000_s1026" type="#_x0000_t32" style="position:absolute;margin-left:60.55pt;margin-top:11.65pt;width:3.6pt;height:70.7pt;flip:y;z-index:251662336;visibility:visible;mso-wrap-style:square;mso-width-percent:0;mso-height-percent:0;mso-wrap-distance-left:9pt;mso-wrap-distance-top:0;mso-wrap-distance-right:9pt;mso-wrap-distance-bottom:0;mso-position-horizontal:absolute;mso-position-horizontal-relative:text;mso-position-vertical:absolute;mso-position-vertical-relative:text;mso-width-percent:0;mso-height-percent:0;mso-width-relative:margin;mso-height-relative:margin" o:gfxdata="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" strokecolor="black [3200]" strokeweight=".5pt">
+                      <v:stroke endarrow="block" joinstyle="miter"/>
+                    </v:shape>
+                  </w:pict>
+                </mc:Fallback>
+              </mc:AlternateContent>
+            </w:r>
+            <w:r>
+              <w:rPr>
+                <w:b/>
+                <w:bCs/>
+              </w:rPr>
+              <w:t>Evaluator</w:t>
+            </w:r>
+          </w:p>
+        </w:tc>
+      </w:tr>
+    </w:tbl>
+    <w:p>
+      <w:r>
+        <w:rPr>
+          <w:noProof/>
+        </w:rPr>
+        <mc:AlternateContent>
+          <mc:Choice Requires="wps">
+            <w:drawing>
+              <wp:anchor distT="0" distB="0" distL="114300" distR="114300" simplePos="0" relativeHeight="251663360" behindDoc="0" locked="0" layoutInCell="1" allowOverlap="1" wp14:anchorId="5B8F146C" wp14:editId="45656F04">
+                <wp:simplePos x="0" y="0"/>
+                <wp:positionH relativeFrom="column">
+                  <wp:posOffset>429768</wp:posOffset>
+                </wp:positionH>
+                <wp:positionV relativeFrom="paragraph">
+                  <wp:posOffset>164465</wp:posOffset>
+                </wp:positionV>
+                <wp:extent cx="2103120" cy="1371600"/>
+                <wp:effectExtent l="0" t="25400" r="30480" b="12700"/>
+                <wp:wrapNone/>
+                <wp:docPr id="2" name="Straight Arrow Connector 2"/>
+                <wp:cNvGraphicFramePr/>
+                <a:graphic xmlns:a="http://schemas.openxmlformats.org/drawingml/2006/main">
+                  <a:graphicData uri="http://schemas.microsoft.com/office/word/2010/wordprocessingShape">
+                    <wps:wsp>
+                      <wps:cNvCnPr/>
+                      <wps:spPr>
+                        <a:xfrm flipV="1">
+                          <a:off x="0" y="0"/>
+                          <a:ext cx="2103120" cy="1371600"/>
+                        </a:xfrm>
+                        <a:prstGeom prst="straightConnector1">
+                          <a:avLst/>
+                        </a:prstGeom>
+                        <a:ln>
+                          <a:tailEnd type="triangle"/>
+                        </a:ln>
+                      </wps:spPr>
+                      <wps:style>
+                        <a:lnRef idx="1">
+                          <a:schemeClr val="dk1"/>
+                        </a:lnRef>
+                        <a:fillRef idx="0">
+                          <a:schemeClr val="dk1"/>
+                        </a:fillRef>
+                        <a:effectRef idx="0">
+                          <a:schemeClr val="dk1"/>
+                        </a:effectRef>
+                        <a:fontRef idx="minor">
+                          <a:schemeClr val="tx1"/>
+                        </a:fontRef>
+                      </wps:style>
+                      <wps:bodyPr/>
+                    </wps:wsp>
+                  </a:graphicData>
+                </a:graphic>
+              </wp:anchor>
+            </w:drawing>
+          </mc:Choice>
+          <mc:Fallback>
+            <w:pict>
+              <v:shape w14:anchorId="50169ECD" id="Straight Arrow Connector 2" o:spid="_x0000_s1026" type="#_x0000_t32" style="position:absolute;margin-left:33.85pt;margin-top:12.95pt;width:165.6pt;height:108pt;flip:y;z-index:251663360;visibility:visible;mso-wrap-style:square;mso-wrap-distance-left:9pt;mso-wrap-distance-top:0;mso-wrap-distance-right:9pt;mso-wrap-distance-bottom:0;mso-position-horizontal:absolute;mso-position-horizontal-relative:text;mso-position-vertical:absolute;mso-position-vertical-relative:text" o:gfxdata="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" strokecolor="black [3200]" strokeweight=".5pt">
+                <v:stroke endarrow="block" joinstyle="miter"/>
+              </v:shape>
+            </w:pict>
+          </mc:Fallback>
+        </mc:AlternateContent>
+      </w:r>
+    </w:p>
+    <w:p/>
+    <w:p/>
+    <w:tbl>
+      <w:tblPr>
+        <w:tblStyle w:val="TableGrid"/>
+        <w:tblpPr w:leftFromText="180" w:rightFromText="180" w:vertAnchor="text" w:horzAnchor="margin" w:tblpXSpec="right" w:tblpY="324"/>
+        <w:tblW w:w="0" w:type="auto"/>
+        <w:tblLook w:val="04A0" w:firstRow="1" w:lastRow="0" w:firstColumn="1" w:lastColumn="0" w:noHBand="0" w:noVBand="1"/>
+      </w:tblPr>
+      <w:tblGrid>
+        <w:gridCol w:w="2541"/>
+      </w:tblGrid>
+      <w:tr>
+        <w:tc>
+          <w:tcPr>
+            <w:tcW w:w="2541" w:type="dxa"/>
+          </w:tcPr>
+          <w:p>
+            <w:pPr>
+              <w:jc w:val="center"/>
+              <w:rPr>
+                <w:b/>
+                <w:bCs/>
+              </w:rPr>
+            </w:pPr>
+            <w:r>
+              <w:rPr>
+                <w:b/>
+                <w:bCs/>
+              </w:rPr>
+              <w:t>Sub-classes for the abstract classes</w:t>
+            </w:r>
+          </w:p>
+        </w:tc>
+      </w:tr>
+      <w:tr>
+        <w:tc>
+          <w:tcPr>
+            <w:tcW w:w="2541" w:type="dxa"/>
+          </w:tcPr>
+          <w:p>
+            <w:r>
+              <w:t>-</w:t>
+            </w:r>
+            <w:proofErr w:type="spellStart"/>
+            <w:r>
+              <w:t>AddOperator</w:t>
+            </w:r>
+            <w:proofErr w:type="spellEnd"/>
+          </w:p>
+        </w:tc>
+      </w:tr>
+      <w:tr>
+        <w:tc>
+          <w:tcPr>
+            <w:tcW w:w="2541" w:type="dxa"/>
+          </w:tcPr>
+          <w:p>
+            <w:r>
+              <w:t>-</w:t>
+            </w:r>
+            <w:proofErr w:type="spellStart"/>
+            <w:r>
+              <w:t>SubtractOperator</w:t>
+            </w:r>
+            <w:proofErr w:type="spellEnd"/>
+          </w:p>
+        </w:tc>
+      </w:tr>
+      <w:tr>
+        <w:tc>
+          <w:tcPr>
+            <w:tcW w:w="2541" w:type="dxa"/>
+          </w:tcPr>
+          <w:p>
+            <w:r>
+              <w:t>-</w:t>
+            </w:r>
+            <w:proofErr w:type="spellStart"/>
+            <w:r>
+              <w:t>MultiplyOperator</w:t>
+            </w:r>
+            <w:proofErr w:type="spellEnd"/>
+          </w:p>
+        </w:tc>
+      </w:tr>
+      <w:tr>
+        <w:tc>
+          <w:tcPr>
+            <w:tcW w:w="2541" w:type="dxa"/>
+          </w:tcPr>
+          <w:p>
+            <w:r>
+              <w:t>-</w:t>
+            </w:r>
+            <w:proofErr w:type="spellStart"/>
+            <w:r>
+              <w:t>DivideOperator</w:t>
+            </w:r>
+            <w:proofErr w:type="spellEnd"/>
+          </w:p>
+        </w:tc>
+      </w:tr>
+      <w:tr>
+        <w:tc>
+          <w:tcPr>
+            <w:tcW w:w="2541" w:type="dxa"/>
+          </w:tcPr>
+          <w:p>
+            <w:r>
+              <w:t>-</w:t>
+            </w:r>
+            <w:proofErr w:type="spellStart"/>
+            <w:r>
+              <w:t>PowerOperator</w:t>
+            </w:r>
+            <w:proofErr w:type="spellEnd"/>
+          </w:p>
+        </w:tc>
+      </w:tr>
+      <w:tr>
+        <w:tc>
+          <w:tcPr>
+            <w:tcW w:w="2541" w:type="dxa"/>
+          </w:tcPr>
+          <w:p>
+            <w:r>
+              <w:t>-</w:t>
+            </w:r>
+            <w:proofErr w:type="spellStart"/>
+            <w:r>
+              <w:t>LeftParenthesisOperator</w:t>
+            </w:r>
+            <w:proofErr w:type="spellEnd"/>
+          </w:p>
+        </w:tc>
+      </w:tr>
+      <w:tr>
+        <w:tc>
+          <w:tcPr>
+            <w:tcW w:w="2541" w:type="dxa"/>
+          </w:tcPr>
+          <w:p>
+            <w:r>
+              <w:t>-</w:t>
+            </w:r>
+            <w:proofErr w:type="spellStart"/>
+            <w:r>
+              <w:t>RightParenthesisOperator</w:t>
+            </w:r>
+            <w:proofErr w:type="spellEnd"/>
+          </w:p>
+        </w:tc>
+      </w:tr>
+    </w:tbl>
+    <w:p/>
+    <w:tbl>
+      <w:tblPr>
+        <w:tblStyle w:val="TableGrid"/>
+        <w:tblpPr w:leftFromText="180" w:rightFromText="180" w:vertAnchor="text" w:horzAnchor="page" w:tblpX="836" w:tblpY="666"/>
+        <w:tblW w:w="0" w:type="auto"/>
+        <w:tblLook w:val="04A0" w:firstRow="1" w:lastRow="0" w:firstColumn="1" w:lastColumn="0" w:noHBand="0" w:noVBand="1"/>
+      </w:tblPr>
+      <w:tblGrid>
+        <w:gridCol w:w="2425"/>
+      </w:tblGrid>
+      <w:tr>
+        <w:tc>
+          <w:tcPr>
+            <w:tcW w:w="2425" w:type="dxa"/>
+          </w:tcPr>
+          <w:p>
+            <w:pPr>
+              <w:jc w:val="center"/>
+              <w:rPr>
+                <w:b/>
+                <w:bCs/>
+              </w:rPr>
+            </w:pPr>
+            <w:r>
+              <w:rPr>
+                <w:b/>
+                <w:bCs/>
+                <w:noProof/>
+              </w:rPr>
+              <mc:AlternateContent>
+                <mc:Choice Requires="wps">
+                  <w:drawing>
+                    <wp:anchor distT="0" distB="0" distL="114300" distR="114300" simplePos="0" relativeHeight="251659264" behindDoc="0" locked="0" layoutInCell="1" allowOverlap="1" wp14:anchorId="5AB69D5E" wp14:editId="6C4641A8">
+                      <wp:simplePos x="0" y="0"/>
+                      <wp:positionH relativeFrom="column">
+                        <wp:posOffset>1437132</wp:posOffset>
+                      </wp:positionH>
+                      <wp:positionV relativeFrom="paragraph">
+                        <wp:posOffset>65024</wp:posOffset>
+                      </wp:positionV>
+                      <wp:extent cx="603504" cy="603504"/>
+                      <wp:effectExtent l="0" t="0" r="44450" b="31750"/>
+                      <wp:wrapNone/>
+                      <wp:docPr id="18" name="Straight Arrow Connector 18"/>
+                      <wp:cNvGraphicFramePr/>
+                      <a:graphic xmlns:a="http://schemas.openxmlformats.org/drawingml/2006/main">
+                        <a:graphicData uri="http://schemas.microsoft.com/office/word/2010/wordprocessingShape">
+                          <wps:wsp>
+                            <wps:cNvCnPr/>
+                            <wps:spPr>
+                              <a:xfrm>
+                                <a:off x="0" y="0"/>
+                                <a:ext cx="603504" cy="603504"/>
+                              </a:xfrm>
+                              <a:prstGeom prst="straightConnector1">
+                                <a:avLst/>
+                              </a:prstGeom>
+                              <a:ln>
+                                <a:tailEnd type="triangle"/>
+                              </a:ln>
+                            </wps:spPr>
+                            <wps:style>
+                              <a:lnRef idx="1">
+                                <a:schemeClr val="dk1"/>
+                              </a:lnRef>
+                              <a:fillRef idx="0">
+                                <a:schemeClr val="dk1"/>
+                              </a:fillRef>
+                              <a:effectRef idx="0">
+                                <a:schemeClr val="dk1"/>
+                              </a:effectRef>
+                              <a:fontRef idx="minor">
+                                <a:schemeClr val="tx1"/>
+                              </a:fontRef>
+                            </wps:style>
+                            <wps:bodyPr/>
+                          </wps:wsp>
+                        </a:graphicData>
+                      </a:graphic>
+                    </wp:anchor>
+                  </w:drawing>
+                </mc:Choice>
+                <mc:Fallback>
+                  <w:pict>
+                    <v:shape w14:anchorId="707CE921" id="Straight Arrow Connector 18" o:spid="_x0000_s1026" type="#_x0000_t32" style="position:absolute;margin-left:113.15pt;margin-top:5.1pt;width:47.5pt;height:47.5pt;z-index:251659264;visibility:visible;mso-wrap-style:square;mso-wrap-distance-left:9pt;mso-wrap-distance-top:0;mso-wrap-distance-right:9pt;mso-wrap-distance-bottom:0;mso-position-horizontal:absolute;mso-position-horizontal-relative:text;mso-position-vertical:absolute;mso-position-vertical-relative:text" o:gfxdata="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" strokecolor="black [3200]" strokeweight=".5pt">
+                      <v:stroke endarrow="block" joinstyle="miter"/>
+                    </v:shape>
+                  </w:pict>
+                </mc:Fallback>
+              </mc:AlternateContent>
+            </w:r>
+            <w:r>
+              <w:rPr>
+                <w:b/>
+                <w:bCs/>
+              </w:rPr>
+              <w:t>Operand</w:t>
+            </w:r>
+          </w:p>
+        </w:tc>
+      </w:tr>
+      <w:tr>
+        <w:tc>
+          <w:tcPr>
+            <w:tcW w:w="2425" w:type="dxa"/>
+          </w:tcPr>
+          <w:p>
+            <w:r>
+              <w:t xml:space="preserve">-public </w:t>
+            </w:r>
+            <w:proofErr w:type="gramStart"/>
+            <w:r>
+              <w:t>Operand(</w:t>
+            </w:r>
+            <w:proofErr w:type="gramEnd"/>
+            <w:r>
+              <w:t>string token);</w:t>
+            </w:r>
+          </w:p>
+        </w:tc>
+      </w:tr>
+      <w:tr>
+        <w:tc>
+          <w:tcPr>
+            <w:tcW w:w="2425" w:type="dxa"/>
+          </w:tcPr>
+          <w:p>
+            <w:r>
+              <w:t xml:space="preserve">-public </w:t>
+            </w:r>
+            <w:proofErr w:type="gramStart"/>
+            <w:r>
+              <w:t>Operand(</w:t>
+            </w:r>
+            <w:proofErr w:type="gramEnd"/>
+            <w:r>
+              <w:t>int value);</w:t>
+            </w:r>
+          </w:p>
+        </w:tc>
+      </w:tr>
+      <w:tr>
+        <w:tc>
+          <w:tcPr>
+            <w:tcW w:w="2425" w:type="dxa"/>
+          </w:tcPr>
+          <w:p>
+            <w:r>
+              <w:t xml:space="preserve">-public int </w:t>
+            </w:r>
+            <w:proofErr w:type="spellStart"/>
+            <w:proofErr w:type="gramStart"/>
+            <w:r>
+              <w:t>getValue</w:t>
+            </w:r>
+            <w:proofErr w:type="spellEnd"/>
+            <w:r>
+              <w:t>(</w:t>
+            </w:r>
+            <w:proofErr w:type="gramEnd"/>
+            <w:r>
+              <w:t>);</w:t>
+            </w:r>
+          </w:p>
+        </w:tc>
+      </w:tr>
+      <w:tr>
+        <w:tc>
+          <w:tcPr>
+            <w:tcW w:w="2425" w:type="dxa"/>
+          </w:tcPr>
+          <w:p>
+            <w:r>
+              <w:t xml:space="preserve">-public static </w:t>
+            </w:r>
+            <w:proofErr w:type="spellStart"/>
+            <w:r>
+              <w:t>boolen</w:t>
+            </w:r>
+            <w:proofErr w:type="spellEnd"/>
+            <w:r>
+              <w:t xml:space="preserve"> </w:t>
+            </w:r>
+            <w:proofErr w:type="gramStart"/>
+            <w:r>
+              <w:t>check(</w:t>
+            </w:r>
+            <w:proofErr w:type="gramEnd"/>
+            <w:r>
+              <w:t>String token);</w:t>
+            </w:r>
+          </w:p>
+        </w:tc>
+      </w:tr>
+    </w:tbl>
+    <w:tbl>
+      <w:tblPr>
+        <w:tblStyle w:val="TableGrid"/>
+        <w:tblpPr w:leftFromText="180" w:rightFromText="180" w:vertAnchor="page" w:horzAnchor="page" w:tblpX="4105" w:tblpY="6625"/>
+        <w:tblW w:w="0" w:type="auto"/>
+        <w:tblLook w:val="04A0" w:firstRow="1" w:lastRow="0" w:firstColumn="1" w:lastColumn="0" w:noHBand="0" w:noVBand="1"/>
+      </w:tblPr>
+      <w:tblGrid>
+        <w:gridCol w:w="2610"/>
+      </w:tblGrid>
+      <w:tr>
+        <w:trPr>
+          <w:trHeight w:val="449"/>
+        </w:trPr>
+        <w:tc>
+          <w:tcPr>
+            <w:tcW w:w="2610" w:type="dxa"/>
+          </w:tcPr>
+          <w:p>
+            <w:pPr>
+              <w:jc w:val="center"/>
+              <w:rPr>
+                <w:b/>
+                <w:bCs/>
+              </w:rPr>
+            </w:pPr>
+            <w:r>
+              <w:rPr>
+                <w:b/>
+                <w:bCs/>
+              </w:rPr>
+              <w:t>Operator Class</w:t>
+            </w:r>
+          </w:p>
+        </w:tc>
+      </w:tr>
+      <w:tr>
+        <w:tc>
+          <w:tcPr>
+            <w:tcW w:w="2610" w:type="dxa"/>
+          </w:tcPr>
+          <w:p>
+            <w:r>
+              <w:t xml:space="preserve">-public abstract int </w:t>
+            </w:r>
+            <w:proofErr w:type="gramStart"/>
+            <w:r>
+              <w:t>priority(</w:t>
+            </w:r>
+            <w:proofErr w:type="gramEnd"/>
+            <w:r>
+              <w:t>);</w:t>
+            </w:r>
+          </w:p>
+        </w:tc>
+      </w:tr>
+      <w:tr>
+        <w:tc>
+          <w:tcPr>
+            <w:tcW w:w="2610" w:type="dxa"/>
+          </w:tcPr>
+          <w:p>
+            <w:r>
+              <w:t xml:space="preserve">-public abstract Operand </w:t>
+            </w:r>
+            <w:proofErr w:type="gramStart"/>
+            <w:r>
+              <w:t>execute(</w:t>
+            </w:r>
+            <w:proofErr w:type="gramEnd"/>
+            <w:r>
+              <w:t xml:space="preserve">Operand </w:t>
+            </w:r>
+            <w:proofErr w:type="spellStart"/>
+            <w:r>
+              <w:t>operandOne</w:t>
+            </w:r>
+            <w:proofErr w:type="spellEnd"/>
+            <w:r>
+              <w:t xml:space="preserve">, Operand </w:t>
+            </w:r>
+            <w:proofErr w:type="spellStart"/>
+            <w:r>
+              <w:t>operandTwo</w:t>
+            </w:r>
+            <w:proofErr w:type="spellEnd"/>
+            <w:r>
+              <w:t>);</w:t>
+            </w:r>
+          </w:p>
+        </w:tc>
+      </w:tr>
+      <w:tr>
+        <w:tc>
+          <w:tcPr>
+            <w:tcW w:w="2610" w:type="dxa"/>
+          </w:tcPr>
+          <w:p>
+            <w:r>
+              <w:t xml:space="preserve">-public static Operator </w:t>
+            </w:r>
+            <w:proofErr w:type="spellStart"/>
+            <w:proofErr w:type="gramStart"/>
+            <w:r>
+              <w:t>getOperator</w:t>
+            </w:r>
+            <w:proofErr w:type="spellEnd"/>
+            <w:r>
+              <w:t>(</w:t>
+            </w:r>
+            <w:proofErr w:type="gramEnd"/>
+            <w:r>
+              <w:t>String token);</w:t>
+            </w:r>
+          </w:p>
+        </w:tc>
+      </w:tr>
+      <w:tr>
+        <w:tc>
+          <w:tcPr>
+            <w:tcW w:w="2610" w:type="dxa"/>
+          </w:tcPr>
+          <w:p>
+            <w:r>
+              <w:t>-</w:t>
+            </w:r>
+            <w:proofErr w:type="spellStart"/>
+            <w:r>
+              <w:t>puclic</w:t>
+            </w:r>
+            <w:proofErr w:type="spellEnd"/>
+            <w:r>
+              <w:t xml:space="preserve"> static </w:t>
+            </w:r>
+            <w:proofErr w:type="spellStart"/>
+            <w:r>
+              <w:t>boolean</w:t>
+            </w:r>
+            <w:proofErr w:type="spellEnd"/>
+            <w:r>
+              <w:t xml:space="preserve"> </w:t>
+            </w:r>
+            <w:proofErr w:type="gramStart"/>
+            <w:r>
+              <w:t>check(</w:t>
+            </w:r>
+            <w:proofErr w:type="gramEnd"/>
+            <w:r>
+              <w:t>String token);</w:t>
+            </w:r>
+          </w:p>
+        </w:tc>
+      </w:tr>
+    </w:tbl>
+    <w:p>
+      <w:r>
+        <w:rPr>
+          <w:noProof/>
+        </w:rPr>
+        <mc:AlternateContent>
+          <mc:Choice Requires="wps">
+            <w:drawing>
+              <wp:anchor distT="0" distB="0" distL="114300" distR="114300" simplePos="0" relativeHeight="251661312" behindDoc="0" locked="0" layoutInCell="1" allowOverlap="1" wp14:anchorId="73EE72F3" wp14:editId="6EFE4A2C">
+                <wp:simplePos x="0" y="0"/>
+                <wp:positionH relativeFrom="column">
+                  <wp:posOffset>3300984</wp:posOffset>
+                </wp:positionH>
+                <wp:positionV relativeFrom="paragraph">
+                  <wp:posOffset>185166</wp:posOffset>
+                </wp:positionV>
+                <wp:extent cx="1033272" cy="601218"/>
+                <wp:effectExtent l="0" t="25400" r="33655" b="21590"/>
+                <wp:wrapNone/>
+                <wp:docPr id="21" name="Straight Arrow Connector 21"/>
+                <wp:cNvGraphicFramePr/>
+                <a:graphic xmlns:a="http://schemas.openxmlformats.org/drawingml/2006/main">
+                  <a:graphicData uri="http://schemas.microsoft.com/office/word/2010/wordprocessingShape">
+                    <wps:wsp>
+                      <wps:cNvCnPr/>
+                      <wps:spPr>
+                        <a:xfrm flipV="1">
+                          <a:off x="0" y="0"/>
+                          <a:ext cx="1033272" cy="601218"/>
+                        </a:xfrm>
+                        <a:prstGeom prst="straightConnector1">
+                          <a:avLst/>
+                        </a:prstGeom>
+                        <a:ln>
+                          <a:tailEnd type="triangle"/>
+                        </a:ln>
+                      </wps:spPr>
+                      <wps:style>
+                        <a:lnRef idx="1">
+                          <a:schemeClr val="dk1"/>
+                        </a:lnRef>
+                        <a:fillRef idx="0">
+                          <a:schemeClr val="dk1"/>
+                        </a:fillRef>
+                        <a:effectRef idx="0">
+                          <a:schemeClr val="dk1"/>
+                        </a:effectRef>
+                        <a:fontRef idx="minor">
+                          <a:schemeClr val="tx1"/>
+                        </a:fontRef>
+                      </wps:style>
+                      <wps:bodyPr/>
+                    </wps:wsp>
+                  </a:graphicData>
+                </a:graphic>
+                <wp14:sizeRelH relativeFrom="margin">
+                  <wp14:pctWidth>0</wp14:pctWidth>
+                </wp14:sizeRelH>
+                <wp14:sizeRelV relativeFrom="margin">
+                  <wp14:pctHeight>0</wp14:pctHeight>
+                </wp14:sizeRelV>
+              </wp:anchor>
+            </w:drawing>
+          </mc:Choice>
+          <mc:Fallback>
+            <w:pict>
+              <v:shape w14:anchorId="5B47A60B" id="Straight Arrow Connector 21" o:spid="_x0000_s1026" type="#_x0000_t32" style="position:absolute;margin-left:259.9pt;margin-top:14.6pt;width:81.35pt;height:47.35pt;flip:y;z-index:251661312;visibility:visible;mso-wrap-style:square;mso-width-percent:0;mso-height-percent:0;mso-wrap-distance-left:9pt;mso-wrap-distance-top:0;mso-wrap-distance-right:9pt;mso-wrap-distance-bottom:0;mso-position-horizontal:absolute;mso-position-horizontal-relative:text;mso-position-vertical:absolute;mso-position-vertical-relative:text;mso-width-percent:0;mso-height-percent:0;mso-width-relative:margin;mso-height-relative:margin" o:gfxdata="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" strokecolor="black [3200]" strokeweight=".5pt">
+                <v:stroke endarrow="block" joinstyle="miter"/>
+              </v:shape>
+            </w:pict>
+          </mc:Fallback>
+        </mc:AlternateContent>
+      </w:r>
+      <w:r>
+        <w:rPr>
+          <w:b/>
+          <w:bCs/>
+          <w:noProof/>
+        </w:rPr>
+        <mc:AlternateContent>
+          <mc:Choice Requires="wps">
+            <w:drawing>
+              <wp:anchor distT="0" distB="0" distL="114300" distR="114300" simplePos="0" relativeHeight="251660288" behindDoc="0" locked="0" layoutInCell="1" allowOverlap="1" wp14:anchorId="0DE0BB4F" wp14:editId="33419DAD">
+                <wp:simplePos x="0" y="0"/>
+                <wp:positionH relativeFrom="column">
+                  <wp:posOffset>3374136</wp:posOffset>
+                </wp:positionH>
+                <wp:positionV relativeFrom="paragraph">
+                  <wp:posOffset>75311</wp:posOffset>
+                </wp:positionV>
+                <wp:extent cx="1014984" cy="219456"/>
+                <wp:effectExtent l="0" t="50800" r="0" b="22225"/>
+                <wp:wrapNone/>
+                <wp:docPr id="19" name="Straight Arrow Connector 19"/>
+                <wp:cNvGraphicFramePr/>
+                <a:graphic xmlns:a="http://schemas.openxmlformats.org/drawingml/2006/main">
+                  <a:graphicData uri="http://schemas.microsoft.com/office/word/2010/wordprocessingShape">
+                    <wps:wsp>
+                      <wps:cNvCnPr/>
+                      <wps:spPr>
+                        <a:xfrm flipV="1">
+                          <a:off x="0" y="0"/>
+                          <a:ext cx="1014984" cy="219456"/>
+                        </a:xfrm>
+                        <a:prstGeom prst="straightConnector1">
+                          <a:avLst/>
+                        </a:prstGeom>
+                        <a:ln>
+                          <a:tailEnd type="triangle"/>
+                        </a:ln>
+                      </wps:spPr>
+                      <wps:style>
+                        <a:lnRef idx="1">
+                          <a:schemeClr val="dk1"/>
+                        </a:lnRef>
+                        <a:fillRef idx="0">
+                          <a:schemeClr val="dk1"/>
+                        </a:fillRef>
+                        <a:effectRef idx="0">
+                          <a:schemeClr val="dk1"/>
+                        </a:effectRef>
+                        <a:fontRef idx="minor">
+                          <a:schemeClr val="tx1"/>
+                        </a:fontRef>
+                      </wps:style>
+                      <wps:bodyPr/>
+                    </wps:wsp>
+                  </a:graphicData>
+                </a:graphic>
+              </wp:anchor>
+            </w:drawing>
+          </mc:Choice>
+          <mc:Fallback>
+            <w:pict>
+              <v:shape w14:anchorId="37B8AA15" id="Straight Arrow Connector 19" o:spid="_x0000_s1026" type="#_x0000_t32" style="position:absolute;margin-left:265.7pt;margin-top:5.95pt;width:79.9pt;height:17.3pt;flip:y;z-index:251660288;visibility:visible;mso-wrap-style:square;mso-wrap-distance-left:9pt;mso-wrap-distance-top:0;mso-wrap-distance-right:9pt;mso-wrap-distance-bottom:0;mso-position-horizontal:absolute;mso-position-horizontal-relative:text;mso-position-vertical:absolute;mso-position-vertical-relative:text" o:gfxdata="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" strokecolor="black [3200]" strokeweight=".5pt">
+                <v:stroke endarrow="block" joinstyle="miter"/>
+              </v:shape>
+            </w:pict>
+          </mc:Fallback>
+        </mc:AlternateContent>
+      </w:r>
+    </w:p>
+    <w:p/>
+    <w:p/>
+    <w:p/>
+    <w:p/>
+    <w:p/>
+    <w:p/>
+    <w:p/>
+    <w:p/>
+    <w:p/>
+    <w:p/>
+    <w:p/>
+    <w:p/>
+    <w:p/>
+    <w:p/>
+    <w:p/>
+    <w:p/>
+    <w:p>
+      <w:pPr>
+        <w:pStyle w:val="Heading1"/>
+      </w:pPr>
+      <w:bookmarkStart w:id="10" w:name="_Toc522827698"/>
+      <w:r>
+        <w:lastRenderedPageBreak/>
+        <w:t>Project Reflection</w:t>
       </w:r>
       <w:bookmarkEnd w:id="10"/>
     </w:p>
     <w:p>
       <w:pPr>
+        <w:pStyle w:val="ListParagraph"/>
+        <w:numPr>
+          <w:ilvl w:val="0"/>
+          <w:numId w:val="9"/>
+        </w:numPr>
+      </w:pPr>
+      <w:r>
+        <w:t>After I watched the video for the introduction of the project, I need to read the whole assignment question and</w:t>
+      </w:r>
+      <w:r>
+        <w:t xml:space="preserve"> </w:t>
+      </w:r>
+      <w:r>
+        <w:t>took time to understand fully</w:t>
+      </w:r>
+      <w:r>
+        <w:t xml:space="preserve"> the requirement</w:t>
+      </w:r>
+      <w:r>
+        <w:t>. As the video said, I did the implementation for the Operand class first and then move to the Operator class. I had to figure it out how to create the sub-class for the 2 abstract classes from the Operator class. I think the Evaluator class is the most difficult part for this project. I need</w:t>
+      </w:r>
+      <w:r>
+        <w:t xml:space="preserve">ed basically 3 days to be done just for the Evaluator class. Slack is also helping me a lot to have done the project. </w:t>
+      </w:r>
+    </w:p>
+    <w:p/>
+    <w:p>
+      <w:pPr>
         <w:pStyle w:val="Heading1"/>
       </w:pPr>
-      <w:bookmarkStart w:id="11" w:name="_Toc522827698"/>
-      <w:r>
-        <w:t>Project Reflection</w:t>
+      <w:bookmarkStart w:id="11" w:name="_Toc522827699"/>
+      <w:r>
+        <w:t>Project Conclusion/Results</w:t>
       </w:r>
       <w:bookmarkEnd w:id="11"/>
     </w:p>
     <w:p>
       <w:pPr>
-        <w:pStyle w:val="Heading1"/>
-      </w:pPr>
-      <w:bookmarkStart w:id="12" w:name="_Toc522827699"/>
-      <w:r>
-        <w:t>Project Conclusion/Results</w:t>
-      </w:r>
-      <w:bookmarkEnd w:id="12"/>
+        <w:pStyle w:val="ListParagraph"/>
+        <w:numPr>
+          <w:ilvl w:val="0"/>
+          <w:numId w:val="9"/>
+        </w:numPr>
+      </w:pPr>
+      <w:r>
+        <w:t>To conclude, I think my project is perfectly working. As a result, I got the correct answer for the “</w:t>
+      </w:r>
+      <w:proofErr w:type="gramStart"/>
+      <w:r>
+        <w:t>+,-</w:t>
+      </w:r>
+      <w:proofErr w:type="gramEnd"/>
+      <w:r>
+        <w:t>,*,/,^,()”.</w:t>
+      </w:r>
     </w:p>
     <w:sectPr>
+      <w:headerReference w:type="even" r:id="rId8"/>
+      <w:headerReference w:type="default" r:id="rId9"/>
       <w:pgSz w:w="12240" w:h="15840"/>
       <w:pgMar w:top="1440" w:right="1440" w:bottom="1440" w:left="1440" w:header="720" w:footer="720" w:gutter="0"/>
       <w:cols w:space="720"/>
@@ -1397,9 +2772,638 @@
 </w:document>
 </file>
 
+<file path=word/endnotes.xml><?xml version="1.0" encoding="utf-8"?>
+<w:endnotes xmlns:wpc="http://schemas.microsoft.com/office/word/2010/wordprocessingCanvas" xmlns:cx="http://schemas.microsoft.com/office/drawing/2014/chartex" xmlns:cx1="http://schemas.microsoft.com/office/drawing/2015/9/8/chartex" xmlns:cx2="http://schemas.microsoft.com/office/drawing/2015/10/21/chartex" xmlns:cx3="http://schemas.microsoft.com/office/drawing/2016/5/9/chartex" xmlns:cx4="http://schemas.microsoft.com/office/drawing/2016/5/10/chartex" xmlns:cx5="http://schemas.microsoft.com/office/drawing/2016/5/11/chartex" xmlns:cx6="http://schemas.microsoft.com/office/drawing/2016/5/12/chartex" xmlns:cx7="http://schemas.microsoft.com/office/drawing/2016/5/13/chartex" xmlns:cx8="http://schemas.microsoft.com/office/drawing/2016/5/14/chartex" xmlns:mc="http://schemas.openxmlformats.org/markup-compatibility/2006" xmlns:aink="http://schemas.microsoft.com/office/drawing/2016/ink" xmlns:am3d="http://schemas.microsoft.com/office/drawing/2017/model3d" xmlns:o="urn:schemas-microsoft-com:office:office" xmlns:r="http://schemas.openxmlformats.org/officeDocument/2006/relationships" xmlns:m="http://schemas.openxmlformats.org/officeDocument/2006/math" xmlns:v="urn:schemas-microsoft-com:vml" xmlns:wp14="http://schemas.microsoft.com/office/word/2010/wordprocessingDrawing" xmlns:wp="http://schemas.openxmlformats.org/drawingml/2006/wordprocessingDrawing" xmlns:w10="urn:schemas-microsoft-com:office:word" xmlns:w="http://schemas.openxmlformats.org/wordprocessingml/2006/main" xmlns:w14="http://schemas.microsoft.com/office/word/2010/wordml" xmlns:w15="http://schemas.microsoft.com/office/word/2012/wordml" xmlns:w16cex="http://schemas.microsoft.com/office/word/2018/wordml/cex" xmlns:w16cid="http://schemas.microsoft.com/office/word/2016/wordml/cid" xmlns:w16="http://schemas.microsoft.com/office/word/2018/wordml" xmlns:w16se="http://schemas.microsoft.com/office/word/2015/wordml/symex" xmlns:wpg="http://schemas.microsoft.com/office/word/2010/wordprocessingGroup" xmlns:wpi="http://schemas.microsoft.com/office/word/2010/wordprocessingInk" xmlns:wne="http://schemas.microsoft.com/office/word/2006/wordml" xmlns:wps="http://schemas.microsoft.com/office/word/2010/wordprocessingShape" mc:Ignorable="w14 w15 w16se w16cid w16 w16cex wp14">
+  <w:endnote w:type="separator" w:id="-1">
+    <w:p>
+      <w:pPr>
+        <w:spacing w:after="0" w:line="240" w:lineRule="auto"/>
+      </w:pPr>
+      <w:r>
+        <w:separator/>
+      </w:r>
+    </w:p>
+  </w:endnote>
+  <w:endnote w:type="continuationSeparator" w:id="0">
+    <w:p>
+      <w:pPr>
+        <w:spacing w:after="0" w:line="240" w:lineRule="auto"/>
+      </w:pPr>
+      <w:r>
+        <w:continuationSeparator/>
+      </w:r>
+    </w:p>
+  </w:endnote>
+</w:endnotes>
+</file>
+
+<file path=word/footnotes.xml><?xml version="1.0" encoding="utf-8"?>
+<w:footnotes xmlns:wpc="http://schemas.microsoft.com/office/word/2010/wordprocessingCanvas" xmlns:cx="http://schemas.microsoft.com/office/drawing/2014/chartex" xmlns:cx1="http://schemas.microsoft.com/office/drawing/2015/9/8/chartex" xmlns:cx2="http://schemas.microsoft.com/office/drawing/2015/10/21/chartex" xmlns:cx3="http://schemas.microsoft.com/office/drawing/2016/5/9/chartex" xmlns:cx4="http://schemas.microsoft.com/office/drawing/2016/5/10/chartex" xmlns:cx5="http://schemas.microsoft.com/office/drawing/2016/5/11/chartex" xmlns:cx6="http://schemas.microsoft.com/office/drawing/2016/5/12/chartex" xmlns:cx7="http://schemas.microsoft.com/office/drawing/2016/5/13/chartex" xmlns:cx8="http://schemas.microsoft.com/office/drawing/2016/5/14/chartex" xmlns:mc="http://schemas.openxmlformats.org/markup-compatibility/2006" xmlns:aink="http://schemas.microsoft.com/office/drawing/2016/ink" xmlns:am3d="http://schemas.microsoft.com/office/drawing/2017/model3d" xmlns:o="urn:schemas-microsoft-com:office:office" xmlns:r="http://schemas.openxmlformats.org/officeDocument/2006/relationships" xmlns:m="http://schemas.openxmlformats.org/officeDocument/2006/math" xmlns:v="urn:schemas-microsoft-com:vml" xmlns:wp14="http://schemas.microsoft.com/office/word/2010/wordprocessingDrawing" xmlns:wp="http://schemas.openxmlformats.org/drawingml/2006/wordprocessingDrawing" xmlns:w10="urn:schemas-microsoft-com:office:word" xmlns:w="http://schemas.openxmlformats.org/wordprocessingml/2006/main" xmlns:w14="http://schemas.microsoft.com/office/word/2010/wordml" xmlns:w15="http://schemas.microsoft.com/office/word/2012/wordml" xmlns:w16cex="http://schemas.microsoft.com/office/word/2018/wordml/cex" xmlns:w16cid="http://schemas.microsoft.com/office/word/2016/wordml/cid" xmlns:w16="http://schemas.microsoft.com/office/word/2018/wordml" xmlns:w16se="http://schemas.microsoft.com/office/word/2015/wordml/symex" xmlns:wpg="http://schemas.microsoft.com/office/word/2010/wordprocessingGroup" xmlns:wpi="http://schemas.microsoft.com/office/word/2010/wordprocessingInk" xmlns:wne="http://schemas.microsoft.com/office/word/2006/wordml" xmlns:wps="http://schemas.microsoft.com/office/word/2010/wordprocessingShape" mc:Ignorable="w14 w15 w16se w16cid w16 w16cex wp14">
+  <w:footnote w:type="separator" w:id="-1">
+    <w:p>
+      <w:pPr>
+        <w:spacing w:after="0" w:line="240" w:lineRule="auto"/>
+      </w:pPr>
+      <w:r>
+        <w:separator/>
+      </w:r>
+    </w:p>
+  </w:footnote>
+  <w:footnote w:type="continuationSeparator" w:id="0">
+    <w:p>
+      <w:pPr>
+        <w:spacing w:after="0" w:line="240" w:lineRule="auto"/>
+      </w:pPr>
+      <w:r>
+        <w:continuationSeparator/>
+      </w:r>
+    </w:p>
+  </w:footnote>
+</w:footnotes>
+</file>
+
+<file path=word/header1.xml><?xml version="1.0" encoding="utf-8"?>
+<w:hdr xmlns:wpc="http://schemas.microsoft.com/office/word/2010/wordprocessingCanvas" xmlns:cx="http://schemas.microsoft.com/office/drawing/2014/chartex" xmlns:cx1="http://schemas.microsoft.com/office/drawing/2015/9/8/chartex" xmlns:cx2="http://schemas.microsoft.com/office/drawing/2015/10/21/chartex" xmlns:cx3="http://schemas.microsoft.com/office/drawing/2016/5/9/chartex" xmlns:cx4="http://schemas.microsoft.com/office/drawing/2016/5/10/chartex" xmlns:cx5="http://schemas.microsoft.com/office/drawing/2016/5/11/chartex" xmlns:cx6="http://schemas.microsoft.com/office/drawing/2016/5/12/chartex" xmlns:cx7="http://schemas.microsoft.com/office/drawing/2016/5/13/chartex" xmlns:cx8="http://schemas.microsoft.com/office/drawing/2016/5/14/chartex" xmlns:mc="http://schemas.openxmlformats.org/markup-compatibility/2006" xmlns:aink="http://schemas.microsoft.com/office/drawing/2016/ink" xmlns:am3d="http://schemas.microsoft.com/office/drawing/2017/model3d" xmlns:o="urn:schemas-microsoft-com:office:office" xmlns:r="http://schemas.openxmlformats.org/officeDocument/2006/relationships" xmlns:m="http://schemas.openxmlformats.org/officeDocument/2006/math" xmlns:v="urn:schemas-microsoft-com:vml" xmlns:wp14="http://schemas.microsoft.com/office/word/2010/wordprocessingDrawing" xmlns:wp="http://schemas.openxmlformats.org/drawingml/2006/wordprocessingDrawing" xmlns:w10="urn:schemas-microsoft-com:office:word" xmlns:w="http://schemas.openxmlformats.org/wordprocessingml/2006/main" xmlns:w14="http://schemas.microsoft.com/office/word/2010/wordml" xmlns:w15="http://schemas.microsoft.com/office/word/2012/wordml" xmlns:w16cex="http://schemas.microsoft.com/office/word/2018/wordml/cex" xmlns:w16cid="http://schemas.microsoft.com/office/word/2016/wordml/cid" xmlns:w16="http://schemas.microsoft.com/office/word/2018/wordml" xmlns:w16se="http://schemas.microsoft.com/office/word/2015/wordml/symex" xmlns:wpg="http://schemas.microsoft.com/office/word/2010/wordprocessingGroup" xmlns:wpi="http://schemas.microsoft.com/office/word/2010/wordprocessingInk" xmlns:wne="http://schemas.microsoft.com/office/word/2006/wordml" xmlns:wps="http://schemas.microsoft.com/office/word/2010/wordprocessingShape" mc:Ignorable="w14 w15 w16se w16cid w16 w16cex wp14">
+  <w:sdt>
+    <w:sdtPr>
+      <w:rPr>
+        <w:rStyle w:val="PageNumber"/>
+      </w:rPr>
+      <w:id w:val="-898429805"/>
+      <w:docPartObj>
+        <w:docPartGallery w:val="Page Numbers (Top of Page)"/>
+        <w:docPartUnique/>
+      </w:docPartObj>
+    </w:sdtPr>
+    <w:sdtEndPr>
+      <w:rPr>
+        <w:rStyle w:val="PageNumber"/>
+      </w:rPr>
+    </w:sdtEndPr>
+    <w:sdtContent>
+      <w:p>
+        <w:pPr>
+          <w:pStyle w:val="Header"/>
+          <w:framePr w:wrap="none" w:vAnchor="text" w:hAnchor="margin" w:xAlign="right" w:y="1"/>
+          <w:rPr>
+            <w:rStyle w:val="PageNumber"/>
+          </w:rPr>
+        </w:pPr>
+        <w:r>
+          <w:rPr>
+            <w:rStyle w:val="PageNumber"/>
+          </w:rPr>
+          <w:fldChar w:fldCharType="begin"/>
+        </w:r>
+        <w:r>
+          <w:rPr>
+            <w:rStyle w:val="PageNumber"/>
+          </w:rPr>
+          <w:instrText xml:space="preserve"> PAGE </w:instrText>
+        </w:r>
+        <w:r>
+          <w:rPr>
+            <w:rStyle w:val="PageNumber"/>
+          </w:rPr>
+          <w:fldChar w:fldCharType="end"/>
+        </w:r>
+      </w:p>
+    </w:sdtContent>
+  </w:sdt>
+  <w:p>
+    <w:pPr>
+      <w:pStyle w:val="Header"/>
+      <w:ind w:right="360"/>
+    </w:pPr>
+  </w:p>
+</w:hdr>
+</file>
+
+<file path=word/header2.xml><?xml version="1.0" encoding="utf-8"?>
+<w:hdr xmlns:wpc="http://schemas.microsoft.com/office/word/2010/wordprocessingCanvas" xmlns:cx="http://schemas.microsoft.com/office/drawing/2014/chartex" xmlns:cx1="http://schemas.microsoft.com/office/drawing/2015/9/8/chartex" xmlns:cx2="http://schemas.microsoft.com/office/drawing/2015/10/21/chartex" xmlns:cx3="http://schemas.microsoft.com/office/drawing/2016/5/9/chartex" xmlns:cx4="http://schemas.microsoft.com/office/drawing/2016/5/10/chartex" xmlns:cx5="http://schemas.microsoft.com/office/drawing/2016/5/11/chartex" xmlns:cx6="http://schemas.microsoft.com/office/drawing/2016/5/12/chartex" xmlns:cx7="http://schemas.microsoft.com/office/drawing/2016/5/13/chartex" xmlns:cx8="http://schemas.microsoft.com/office/drawing/2016/5/14/chartex" xmlns:mc="http://schemas.openxmlformats.org/markup-compatibility/2006" xmlns:aink="http://schemas.microsoft.com/office/drawing/2016/ink" xmlns:am3d="http://schemas.microsoft.com/office/drawing/2017/model3d" xmlns:o="urn:schemas-microsoft-com:office:office" xmlns:r="http://schemas.openxmlformats.org/officeDocument/2006/relationships" xmlns:m="http://schemas.openxmlformats.org/officeDocument/2006/math" xmlns:v="urn:schemas-microsoft-com:vml" xmlns:wp14="http://schemas.microsoft.com/office/word/2010/wordprocessingDrawing" xmlns:wp="http://schemas.openxmlformats.org/drawingml/2006/wordprocessingDrawing" xmlns:w10="urn:schemas-microsoft-com:office:word" xmlns:w="http://schemas.openxmlformats.org/wordprocessingml/2006/main" xmlns:w14="http://schemas.microsoft.com/office/word/2010/wordml" xmlns:w15="http://schemas.microsoft.com/office/word/2012/wordml" xmlns:w16cex="http://schemas.microsoft.com/office/word/2018/wordml/cex" xmlns:w16cid="http://schemas.microsoft.com/office/word/2016/wordml/cid" xmlns:w16="http://schemas.microsoft.com/office/word/2018/wordml" xmlns:w16se="http://schemas.microsoft.com/office/word/2015/wordml/symex" xmlns:wpg="http://schemas.microsoft.com/office/word/2010/wordprocessingGroup" xmlns:wpi="http://schemas.microsoft.com/office/word/2010/wordprocessingInk" xmlns:wne="http://schemas.microsoft.com/office/word/2006/wordml" xmlns:wps="http://schemas.microsoft.com/office/word/2010/wordprocessingShape" mc:Ignorable="w14 w15 w16se w16cid w16 w16cex wp14">
+  <w:sdt>
+    <w:sdtPr>
+      <w:rPr>
+        <w:rStyle w:val="PageNumber"/>
+      </w:rPr>
+      <w:id w:val="1732031318"/>
+      <w:docPartObj>
+        <w:docPartGallery w:val="Page Numbers (Top of Page)"/>
+        <w:docPartUnique/>
+      </w:docPartObj>
+    </w:sdtPr>
+    <w:sdtEndPr>
+      <w:rPr>
+        <w:rStyle w:val="PageNumber"/>
+      </w:rPr>
+    </w:sdtEndPr>
+    <w:sdtContent>
+      <w:p>
+        <w:pPr>
+          <w:pStyle w:val="Header"/>
+          <w:framePr w:wrap="none" w:vAnchor="text" w:hAnchor="margin" w:xAlign="right" w:y="1"/>
+          <w:rPr>
+            <w:rStyle w:val="PageNumber"/>
+          </w:rPr>
+        </w:pPr>
+        <w:r>
+          <w:rPr>
+            <w:rStyle w:val="PageNumber"/>
+          </w:rPr>
+          <w:fldChar w:fldCharType="begin"/>
+        </w:r>
+        <w:r>
+          <w:rPr>
+            <w:rStyle w:val="PageNumber"/>
+          </w:rPr>
+          <w:instrText xml:space="preserve"> PAGE </w:instrText>
+        </w:r>
+        <w:r>
+          <w:rPr>
+            <w:rStyle w:val="PageNumber"/>
+          </w:rPr>
+          <w:fldChar w:fldCharType="separate"/>
+        </w:r>
+        <w:r>
+          <w:rPr>
+            <w:rStyle w:val="PageNumber"/>
+            <w:noProof/>
+          </w:rPr>
+          <w:t>1</w:t>
+        </w:r>
+        <w:r>
+          <w:rPr>
+            <w:rStyle w:val="PageNumber"/>
+          </w:rPr>
+          <w:fldChar w:fldCharType="end"/>
+        </w:r>
+      </w:p>
+    </w:sdtContent>
+  </w:sdt>
+  <w:p>
+    <w:pPr>
+      <w:pStyle w:val="Header"/>
+      <w:ind w:right="360"/>
+    </w:pPr>
+  </w:p>
+</w:hdr>
+</file>
+
 <file path=word/numbering.xml><?xml version="1.0" encoding="utf-8"?>
-<w:numbering xmlns:wpc="http://schemas.microsoft.com/office/word/2010/wordprocessingCanvas" xmlns:cx="http://schemas.microsoft.com/office/drawing/2014/chartex" xmlns:cx1="http://schemas.microsoft.com/office/drawing/2015/9/8/chartex" xmlns:cx2="http://schemas.microsoft.com/office/drawing/2015/10/21/chartex" xmlns:cx3="http://schemas.microsoft.com/office/drawing/2016/5/9/chartex" xmlns:cx4="http://schemas.microsoft.com/office/drawing/2016/5/10/chartex" xmlns:cx5="http://schemas.microsoft.com/office/drawing/2016/5/11/chartex" xmlns:cx6="http://schemas.microsoft.com/office/drawing/2016/5/12/chartex" xmlns:cx7="http://schemas.microsoft.com/office/drawing/2016/5/13/chartex" xmlns:cx8="http://schemas.microsoft.com/office/drawing/2016/5/14/chartex" xmlns:mc="http://schemas.openxmlformats.org/markup-compatibility/2006" xmlns:aink="http://schemas.microsoft.com/office/drawing/2016/ink" xmlns:am3d="http://schemas.microsoft.com/office/drawing/2017/model3d" xmlns:o="urn:schemas-microsoft-com:office:office" xmlns:r="http://schemas.openxmlformats.org/officeDocument/2006/relationships" xmlns:m="http://schemas.openxmlformats.org/officeDocument/2006/math" xmlns:v="urn:schemas-microsoft-com:vml" xmlns:wp14="http://schemas.microsoft.com/office/word/2010/wordprocessingDrawing" xmlns:wp="http://schemas.openxmlformats.org/drawingml/2006/wordprocessingDrawing" xmlns:w10="urn:schemas-microsoft-com:office:word" xmlns:w="http://schemas.openxmlformats.org/wordprocessingml/2006/main" xmlns:w14="http://schemas.microsoft.com/office/word/2010/wordml" xmlns:w15="http://schemas.microsoft.com/office/word/2012/wordml" xmlns:w16cid="http://schemas.microsoft.com/office/word/2016/wordml/cid" xmlns:w16se="http://schemas.microsoft.com/office/word/2015/wordml/symex" xmlns:wpg="http://schemas.microsoft.com/office/word/2010/wordprocessingGroup" xmlns:wpi="http://schemas.microsoft.com/office/word/2010/wordprocessingInk" xmlns:wne="http://schemas.microsoft.com/office/word/2006/wordml" xmlns:wps="http://schemas.microsoft.com/office/word/2010/wordprocessingShape" mc:Ignorable="w14 w15 w16se w16cid wp14">
+<w:numbering xmlns:wpc="http://schemas.microsoft.com/office/word/2010/wordprocessingCanvas" xmlns:cx="http://schemas.microsoft.com/office/drawing/2014/chartex" xmlns:cx1="http://schemas.microsoft.com/office/drawing/2015/9/8/chartex" xmlns:cx2="http://schemas.microsoft.com/office/drawing/2015/10/21/chartex" xmlns:cx3="http://schemas.microsoft.com/office/drawing/2016/5/9/chartex" xmlns:cx4="http://schemas.microsoft.com/office/drawing/2016/5/10/chartex" xmlns:cx5="http://schemas.microsoft.com/office/drawing/2016/5/11/chartex" xmlns:cx6="http://schemas.microsoft.com/office/drawing/2016/5/12/chartex" xmlns:cx7="http://schemas.microsoft.com/office/drawing/2016/5/13/chartex" xmlns:cx8="http://schemas.microsoft.com/office/drawing/2016/5/14/chartex" xmlns:mc="http://schemas.openxmlformats.org/markup-compatibility/2006" xmlns:aink="http://schemas.microsoft.com/office/drawing/2016/ink" xmlns:am3d="http://schemas.microsoft.com/office/drawing/2017/model3d" xmlns:o="urn:schemas-microsoft-com:office:office" xmlns:r="http://schemas.openxmlformats.org/officeDocument/2006/relationships" xmlns:m="http://schemas.openxmlformats.org/officeDocument/2006/math" xmlns:v="urn:schemas-microsoft-com:vml" xmlns:wp14="http://schemas.microsoft.com/office/word/2010/wordprocessingDrawing" xmlns:wp="http://schemas.openxmlformats.org/drawingml/2006/wordprocessingDrawing" xmlns:w10="urn:schemas-microsoft-com:office:word" xmlns:w="http://schemas.openxmlformats.org/wordprocessingml/2006/main" xmlns:w14="http://schemas.microsoft.com/office/word/2010/wordml" xmlns:w15="http://schemas.microsoft.com/office/word/2012/wordml" xmlns:w16cex="http://schemas.microsoft.com/office/word/2018/wordml/cex" xmlns:w16cid="http://schemas.microsoft.com/office/word/2016/wordml/cid" xmlns:w16="http://schemas.microsoft.com/office/word/2018/wordml" xmlns:w16se="http://schemas.microsoft.com/office/word/2015/wordml/symex" xmlns:wpg="http://schemas.microsoft.com/office/word/2010/wordprocessingGroup" xmlns:wpi="http://schemas.microsoft.com/office/word/2010/wordprocessingInk" xmlns:wne="http://schemas.microsoft.com/office/word/2006/wordml" xmlns:wps="http://schemas.microsoft.com/office/word/2010/wordprocessingShape" mc:Ignorable="w14 w15 w16se w16cid w16 w16cex wp14">
   <w:abstractNum w:abstractNumId="0" w15:restartNumberingAfterBreak="0">
+    <w:nsid w:val="00172535"/>
+    <w:multiLevelType w:val="hybridMultilevel"/>
+    <w:tmpl w:val="3D2ABDA0"/>
+    <w:lvl w:ilvl="0" w:tplc="04090001">
+      <w:start w:val="1"/>
+      <w:numFmt w:val="bullet"/>
+      <w:lvlText w:val=""/>
+      <w:lvlJc w:val="left"/>
+      <w:pPr>
+        <w:ind w:left="720" w:hanging="360"/>
+      </w:pPr>
+      <w:rPr>
+        <w:rFonts w:ascii="Symbol" w:hAnsi="Symbol" w:hint="default"/>
+      </w:rPr>
+    </w:lvl>
+    <w:lvl w:ilvl="1" w:tplc="04090003" w:tentative="1">
+      <w:start w:val="1"/>
+      <w:numFmt w:val="bullet"/>
+      <w:lvlText w:val="o"/>
+      <w:lvlJc w:val="left"/>
+      <w:pPr>
+        <w:ind w:left="1440" w:hanging="360"/>
+      </w:pPr>
+      <w:rPr>
+        <w:rFonts w:ascii="Courier New" w:hAnsi="Courier New" w:hint="default"/>
+      </w:rPr>
+    </w:lvl>
+    <w:lvl w:ilvl="2" w:tplc="04090005" w:tentative="1">
+      <w:start w:val="1"/>
+      <w:numFmt w:val="bullet"/>
+      <w:lvlText w:val=""/>
+      <w:lvlJc w:val="left"/>
+      <w:pPr>
+        <w:ind w:left="2160" w:hanging="360"/>
+      </w:pPr>
+      <w:rPr>
+        <w:rFonts w:ascii="Wingdings" w:hAnsi="Wingdings" w:hint="default"/>
+      </w:rPr>
+    </w:lvl>
+    <w:lvl w:ilvl="3" w:tplc="04090001" w:tentative="1">
+      <w:start w:val="1"/>
+      <w:numFmt w:val="bullet"/>
+      <w:lvlText w:val=""/>
+      <w:lvlJc w:val="left"/>
+      <w:pPr>
+        <w:ind w:left="2880" w:hanging="360"/>
+      </w:pPr>
+      <w:rPr>
+        <w:rFonts w:ascii="Symbol" w:hAnsi="Symbol" w:hint="default"/>
+      </w:rPr>
+    </w:lvl>
+    <w:lvl w:ilvl="4" w:tplc="04090003" w:tentative="1">
+      <w:start w:val="1"/>
+      <w:numFmt w:val="bullet"/>
+      <w:lvlText w:val="o"/>
+      <w:lvlJc w:val="left"/>
+      <w:pPr>
+        <w:ind w:left="3600" w:hanging="360"/>
+      </w:pPr>
+      <w:rPr>
+        <w:rFonts w:ascii="Courier New" w:hAnsi="Courier New" w:hint="default"/>
+      </w:rPr>
+    </w:lvl>
+    <w:lvl w:ilvl="5" w:tplc="04090005" w:tentative="1">
+      <w:start w:val="1"/>
+      <w:numFmt w:val="bullet"/>
+      <w:lvlText w:val=""/>
+      <w:lvlJc w:val="left"/>
+      <w:pPr>
+        <w:ind w:left="4320" w:hanging="360"/>
+      </w:pPr>
+      <w:rPr>
+        <w:rFonts w:ascii="Wingdings" w:hAnsi="Wingdings" w:hint="default"/>
+      </w:rPr>
+    </w:lvl>
+    <w:lvl w:ilvl="6" w:tplc="04090001" w:tentative="1">
+      <w:start w:val="1"/>
+      <w:numFmt w:val="bullet"/>
+      <w:lvlText w:val=""/>
+      <w:lvlJc w:val="left"/>
+      <w:pPr>
+        <w:ind w:left="5040" w:hanging="360"/>
+      </w:pPr>
+      <w:rPr>
+        <w:rFonts w:ascii="Symbol" w:hAnsi="Symbol" w:hint="default"/>
+      </w:rPr>
+    </w:lvl>
+    <w:lvl w:ilvl="7" w:tplc="04090003" w:tentative="1">
+      <w:start w:val="1"/>
+      <w:numFmt w:val="bullet"/>
+      <w:lvlText w:val="o"/>
+      <w:lvlJc w:val="left"/>
+      <w:pPr>
+        <w:ind w:left="5760" w:hanging="360"/>
+      </w:pPr>
+      <w:rPr>
+        <w:rFonts w:ascii="Courier New" w:hAnsi="Courier New" w:hint="default"/>
+      </w:rPr>
+    </w:lvl>
+    <w:lvl w:ilvl="8" w:tplc="04090005" w:tentative="1">
+      <w:start w:val="1"/>
+      <w:numFmt w:val="bullet"/>
+      <w:lvlText w:val=""/>
+      <w:lvlJc w:val="left"/>
+      <w:pPr>
+        <w:ind w:left="6480" w:hanging="360"/>
+      </w:pPr>
+      <w:rPr>
+        <w:rFonts w:ascii="Wingdings" w:hAnsi="Wingdings" w:hint="default"/>
+      </w:rPr>
+    </w:lvl>
+  </w:abstractNum>
+  <w:abstractNum w:abstractNumId="1" w15:restartNumberingAfterBreak="0">
+    <w:nsid w:val="0CD04276"/>
+    <w:multiLevelType w:val="hybridMultilevel"/>
+    <w:tmpl w:val="BD863FC0"/>
+    <w:lvl w:ilvl="0" w:tplc="04090001">
+      <w:start w:val="1"/>
+      <w:numFmt w:val="bullet"/>
+      <w:lvlText w:val=""/>
+      <w:lvlJc w:val="left"/>
+      <w:pPr>
+        <w:ind w:left="720" w:hanging="360"/>
+      </w:pPr>
+      <w:rPr>
+        <w:rFonts w:ascii="Symbol" w:hAnsi="Symbol" w:hint="default"/>
+      </w:rPr>
+    </w:lvl>
+    <w:lvl w:ilvl="1" w:tplc="04090003" w:tentative="1">
+      <w:start w:val="1"/>
+      <w:numFmt w:val="bullet"/>
+      <w:lvlText w:val="o"/>
+      <w:lvlJc w:val="left"/>
+      <w:pPr>
+        <w:ind w:left="1440" w:hanging="360"/>
+      </w:pPr>
+      <w:rPr>
+        <w:rFonts w:ascii="Courier New" w:hAnsi="Courier New" w:hint="default"/>
+      </w:rPr>
+    </w:lvl>
+    <w:lvl w:ilvl="2" w:tplc="04090005" w:tentative="1">
+      <w:start w:val="1"/>
+      <w:numFmt w:val="bullet"/>
+      <w:lvlText w:val=""/>
+      <w:lvlJc w:val="left"/>
+      <w:pPr>
+        <w:ind w:left="2160" w:hanging="360"/>
+      </w:pPr>
+      <w:rPr>
+        <w:rFonts w:ascii="Wingdings" w:hAnsi="Wingdings" w:hint="default"/>
+      </w:rPr>
+    </w:lvl>
+    <w:lvl w:ilvl="3" w:tplc="04090001" w:tentative="1">
+      <w:start w:val="1"/>
+      <w:numFmt w:val="bullet"/>
+      <w:lvlText w:val=""/>
+      <w:lvlJc w:val="left"/>
+      <w:pPr>
+        <w:ind w:left="2880" w:hanging="360"/>
+      </w:pPr>
+      <w:rPr>
+        <w:rFonts w:ascii="Symbol" w:hAnsi="Symbol" w:hint="default"/>
+      </w:rPr>
+    </w:lvl>
+    <w:lvl w:ilvl="4" w:tplc="04090003" w:tentative="1">
+      <w:start w:val="1"/>
+      <w:numFmt w:val="bullet"/>
+      <w:lvlText w:val="o"/>
+      <w:lvlJc w:val="left"/>
+      <w:pPr>
+        <w:ind w:left="3600" w:hanging="360"/>
+      </w:pPr>
+      <w:rPr>
+        <w:rFonts w:ascii="Courier New" w:hAnsi="Courier New" w:hint="default"/>
+      </w:rPr>
+    </w:lvl>
+    <w:lvl w:ilvl="5" w:tplc="04090005" w:tentative="1">
+      <w:start w:val="1"/>
+      <w:numFmt w:val="bullet"/>
+      <w:lvlText w:val=""/>
+      <w:lvlJc w:val="left"/>
+      <w:pPr>
+        <w:ind w:left="4320" w:hanging="360"/>
+      </w:pPr>
+      <w:rPr>
+        <w:rFonts w:ascii="Wingdings" w:hAnsi="Wingdings" w:hint="default"/>
+      </w:rPr>
+    </w:lvl>
+    <w:lvl w:ilvl="6" w:tplc="04090001" w:tentative="1">
+      <w:start w:val="1"/>
+      <w:numFmt w:val="bullet"/>
+      <w:lvlText w:val=""/>
+      <w:lvlJc w:val="left"/>
+      <w:pPr>
+        <w:ind w:left="5040" w:hanging="360"/>
+      </w:pPr>
+      <w:rPr>
+        <w:rFonts w:ascii="Symbol" w:hAnsi="Symbol" w:hint="default"/>
+      </w:rPr>
+    </w:lvl>
+    <w:lvl w:ilvl="7" w:tplc="04090003" w:tentative="1">
+      <w:start w:val="1"/>
+      <w:numFmt w:val="bullet"/>
+      <w:lvlText w:val="o"/>
+      <w:lvlJc w:val="left"/>
+      <w:pPr>
+        <w:ind w:left="5760" w:hanging="360"/>
+      </w:pPr>
+      <w:rPr>
+        <w:rFonts w:ascii="Courier New" w:hAnsi="Courier New" w:hint="default"/>
+      </w:rPr>
+    </w:lvl>
+    <w:lvl w:ilvl="8" w:tplc="04090005" w:tentative="1">
+      <w:start w:val="1"/>
+      <w:numFmt w:val="bullet"/>
+      <w:lvlText w:val=""/>
+      <w:lvlJc w:val="left"/>
+      <w:pPr>
+        <w:ind w:left="6480" w:hanging="360"/>
+      </w:pPr>
+      <w:rPr>
+        <w:rFonts w:ascii="Wingdings" w:hAnsi="Wingdings" w:hint="default"/>
+      </w:rPr>
+    </w:lvl>
+  </w:abstractNum>
+  <w:abstractNum w:abstractNumId="2" w15:restartNumberingAfterBreak="0">
+    <w:nsid w:val="17E324D9"/>
+    <w:multiLevelType w:val="hybridMultilevel"/>
+    <w:tmpl w:val="AD10EA52"/>
+    <w:lvl w:ilvl="0" w:tplc="04090001">
+      <w:start w:val="1"/>
+      <w:numFmt w:val="bullet"/>
+      <w:lvlText w:val=""/>
+      <w:lvlJc w:val="left"/>
+      <w:pPr>
+        <w:ind w:left="720" w:hanging="360"/>
+      </w:pPr>
+      <w:rPr>
+        <w:rFonts w:ascii="Symbol" w:hAnsi="Symbol" w:hint="default"/>
+      </w:rPr>
+    </w:lvl>
+    <w:lvl w:ilvl="1" w:tplc="04090003" w:tentative="1">
+      <w:start w:val="1"/>
+      <w:numFmt w:val="bullet"/>
+      <w:lvlText w:val="o"/>
+      <w:lvlJc w:val="left"/>
+      <w:pPr>
+        <w:ind w:left="1440" w:hanging="360"/>
+      </w:pPr>
+      <w:rPr>
+        <w:rFonts w:ascii="Courier New" w:hAnsi="Courier New" w:hint="default"/>
+      </w:rPr>
+    </w:lvl>
+    <w:lvl w:ilvl="2" w:tplc="04090005" w:tentative="1">
+      <w:start w:val="1"/>
+      <w:numFmt w:val="bullet"/>
+      <w:lvlText w:val=""/>
+      <w:lvlJc w:val="left"/>
+      <w:pPr>
+        <w:ind w:left="2160" w:hanging="360"/>
+      </w:pPr>
+      <w:rPr>
+        <w:rFonts w:ascii="Wingdings" w:hAnsi="Wingdings" w:hint="default"/>
+      </w:rPr>
+    </w:lvl>
+    <w:lvl w:ilvl="3" w:tplc="04090001" w:tentative="1">
+      <w:start w:val="1"/>
+      <w:numFmt w:val="bullet"/>
+      <w:lvlText w:val=""/>
+      <w:lvlJc w:val="left"/>
+      <w:pPr>
+        <w:ind w:left="2880" w:hanging="360"/>
+      </w:pPr>
+      <w:rPr>
+        <w:rFonts w:ascii="Symbol" w:hAnsi="Symbol" w:hint="default"/>
+      </w:rPr>
+    </w:lvl>
+    <w:lvl w:ilvl="4" w:tplc="04090003" w:tentative="1">
+      <w:start w:val="1"/>
+      <w:numFmt w:val="bullet"/>
+      <w:lvlText w:val="o"/>
+      <w:lvlJc w:val="left"/>
+      <w:pPr>
+        <w:ind w:left="3600" w:hanging="360"/>
+      </w:pPr>
+      <w:rPr>
+        <w:rFonts w:ascii="Courier New" w:hAnsi="Courier New" w:hint="default"/>
+      </w:rPr>
+    </w:lvl>
+    <w:lvl w:ilvl="5" w:tplc="04090005" w:tentative="1">
+      <w:start w:val="1"/>
+      <w:numFmt w:val="bullet"/>
+      <w:lvlText w:val=""/>
+      <w:lvlJc w:val="left"/>
+      <w:pPr>
+        <w:ind w:left="4320" w:hanging="360"/>
+      </w:pPr>
+      <w:rPr>
+        <w:rFonts w:ascii="Wingdings" w:hAnsi="Wingdings" w:hint="default"/>
+      </w:rPr>
+    </w:lvl>
+    <w:lvl w:ilvl="6" w:tplc="04090001" w:tentative="1">
+      <w:start w:val="1"/>
+      <w:numFmt w:val="bullet"/>
+      <w:lvlText w:val=""/>
+      <w:lvlJc w:val="left"/>
+      <w:pPr>
+        <w:ind w:left="5040" w:hanging="360"/>
+      </w:pPr>
+      <w:rPr>
+        <w:rFonts w:ascii="Symbol" w:hAnsi="Symbol" w:hint="default"/>
+      </w:rPr>
+    </w:lvl>
+    <w:lvl w:ilvl="7" w:tplc="04090003" w:tentative="1">
+      <w:start w:val="1"/>
+      <w:numFmt w:val="bullet"/>
+      <w:lvlText w:val="o"/>
+      <w:lvlJc w:val="left"/>
+      <w:pPr>
+        <w:ind w:left="5760" w:hanging="360"/>
+      </w:pPr>
+      <w:rPr>
+        <w:rFonts w:ascii="Courier New" w:hAnsi="Courier New" w:hint="default"/>
+      </w:rPr>
+    </w:lvl>
+    <w:lvl w:ilvl="8" w:tplc="04090005" w:tentative="1">
+      <w:start w:val="1"/>
+      <w:numFmt w:val="bullet"/>
+      <w:lvlText w:val=""/>
+      <w:lvlJc w:val="left"/>
+      <w:pPr>
+        <w:ind w:left="6480" w:hanging="360"/>
+      </w:pPr>
+      <w:rPr>
+        <w:rFonts w:ascii="Wingdings" w:hAnsi="Wingdings" w:hint="default"/>
+      </w:rPr>
+    </w:lvl>
+  </w:abstractNum>
+  <w:abstractNum w:abstractNumId="3" w15:restartNumberingAfterBreak="0">
+    <w:nsid w:val="2CE15E00"/>
+    <w:multiLevelType w:val="hybridMultilevel"/>
+    <w:tmpl w:val="24AEA796"/>
+    <w:lvl w:ilvl="0" w:tplc="04090001">
+      <w:start w:val="1"/>
+      <w:numFmt w:val="bullet"/>
+      <w:lvlText w:val=""/>
+      <w:lvlJc w:val="left"/>
+      <w:pPr>
+        <w:ind w:left="720" w:hanging="360"/>
+      </w:pPr>
+      <w:rPr>
+        <w:rFonts w:ascii="Symbol" w:hAnsi="Symbol" w:hint="default"/>
+      </w:rPr>
+    </w:lvl>
+    <w:lvl w:ilvl="1" w:tplc="04090003" w:tentative="1">
+      <w:start w:val="1"/>
+      <w:numFmt w:val="bullet"/>
+      <w:lvlText w:val="o"/>
+      <w:lvlJc w:val="left"/>
+      <w:pPr>
+        <w:ind w:left="1440" w:hanging="360"/>
+      </w:pPr>
+      <w:rPr>
+        <w:rFonts w:ascii="Courier New" w:hAnsi="Courier New" w:hint="default"/>
+      </w:rPr>
+    </w:lvl>
+    <w:lvl w:ilvl="2" w:tplc="04090005" w:tentative="1">
+      <w:start w:val="1"/>
+      <w:numFmt w:val="bullet"/>
+      <w:lvlText w:val=""/>
+      <w:lvlJc w:val="left"/>
+      <w:pPr>
+        <w:ind w:left="2160" w:hanging="360"/>
+      </w:pPr>
+      <w:rPr>
+        <w:rFonts w:ascii="Wingdings" w:hAnsi="Wingdings" w:hint="default"/>
+      </w:rPr>
+    </w:lvl>
+    <w:lvl w:ilvl="3" w:tplc="04090001" w:tentative="1">
+      <w:start w:val="1"/>
+      <w:numFmt w:val="bullet"/>
+      <w:lvlText w:val=""/>
+      <w:lvlJc w:val="left"/>
+      <w:pPr>
+        <w:ind w:left="2880" w:hanging="360"/>
+      </w:pPr>
+      <w:rPr>
+        <w:rFonts w:ascii="Symbol" w:hAnsi="Symbol" w:hint="default"/>
+      </w:rPr>
+    </w:lvl>
+    <w:lvl w:ilvl="4" w:tplc="04090003" w:tentative="1">
+      <w:start w:val="1"/>
+      <w:numFmt w:val="bullet"/>
+      <w:lvlText w:val="o"/>
+      <w:lvlJc w:val="left"/>
+      <w:pPr>
+        <w:ind w:left="3600" w:hanging="360"/>
+      </w:pPr>
+      <w:rPr>
+        <w:rFonts w:ascii="Courier New" w:hAnsi="Courier New" w:hint="default"/>
+      </w:rPr>
+    </w:lvl>
+    <w:lvl w:ilvl="5" w:tplc="04090005" w:tentative="1">
+      <w:start w:val="1"/>
+      <w:numFmt w:val="bullet"/>
+      <w:lvlText w:val=""/>
+      <w:lvlJc w:val="left"/>
+      <w:pPr>
+        <w:ind w:left="4320" w:hanging="360"/>
+      </w:pPr>
+      <w:rPr>
+        <w:rFonts w:ascii="Wingdings" w:hAnsi="Wingdings" w:hint="default"/>
+      </w:rPr>
+    </w:lvl>
+    <w:lvl w:ilvl="6" w:tplc="04090001" w:tentative="1">
+      <w:start w:val="1"/>
+      <w:numFmt w:val="bullet"/>
+      <w:lvlText w:val=""/>
+      <w:lvlJc w:val="left"/>
+      <w:pPr>
+        <w:ind w:left="5040" w:hanging="360"/>
+      </w:pPr>
+      <w:rPr>
+        <w:rFonts w:ascii="Symbol" w:hAnsi="Symbol" w:hint="default"/>
+      </w:rPr>
+    </w:lvl>
+    <w:lvl w:ilvl="7" w:tplc="04090003" w:tentative="1">
+      <w:start w:val="1"/>
+      <w:numFmt w:val="bullet"/>
+      <w:lvlText w:val="o"/>
+      <w:lvlJc w:val="left"/>
+      <w:pPr>
+        <w:ind w:left="5760" w:hanging="360"/>
+      </w:pPr>
+      <w:rPr>
+        <w:rFonts w:ascii="Courier New" w:hAnsi="Courier New" w:hint="default"/>
+      </w:rPr>
+    </w:lvl>
+    <w:lvl w:ilvl="8" w:tplc="04090005" w:tentative="1">
+      <w:start w:val="1"/>
+      <w:numFmt w:val="bullet"/>
+      <w:lvlText w:val=""/>
+      <w:lvlJc w:val="left"/>
+      <w:pPr>
+        <w:ind w:left="6480" w:hanging="360"/>
+      </w:pPr>
+      <w:rPr>
+        <w:rFonts w:ascii="Wingdings" w:hAnsi="Wingdings" w:hint="default"/>
+      </w:rPr>
+    </w:lvl>
+  </w:abstractNum>
+  <w:abstractNum w:abstractNumId="4" w15:restartNumberingAfterBreak="0">
     <w:nsid w:val="37003AF2"/>
     <w:multiLevelType w:val="hybridMultilevel"/>
     <w:tmpl w:val="3214B848"/>
@@ -1485,7 +3489,346 @@
       </w:pPr>
     </w:lvl>
   </w:abstractNum>
-  <w:abstractNum w:abstractNumId="1" w15:restartNumberingAfterBreak="0">
+  <w:abstractNum w:abstractNumId="5" w15:restartNumberingAfterBreak="0">
+    <w:nsid w:val="3865289F"/>
+    <w:multiLevelType w:val="hybridMultilevel"/>
+    <w:tmpl w:val="39D29648"/>
+    <w:lvl w:ilvl="0" w:tplc="04090001">
+      <w:start w:val="1"/>
+      <w:numFmt w:val="bullet"/>
+      <w:lvlText w:val=""/>
+      <w:lvlJc w:val="left"/>
+      <w:pPr>
+        <w:ind w:left="720" w:hanging="360"/>
+      </w:pPr>
+      <w:rPr>
+        <w:rFonts w:ascii="Symbol" w:hAnsi="Symbol" w:hint="default"/>
+      </w:rPr>
+    </w:lvl>
+    <w:lvl w:ilvl="1" w:tplc="04090003" w:tentative="1">
+      <w:start w:val="1"/>
+      <w:numFmt w:val="bullet"/>
+      <w:lvlText w:val="o"/>
+      <w:lvlJc w:val="left"/>
+      <w:pPr>
+        <w:ind w:left="1440" w:hanging="360"/>
+      </w:pPr>
+      <w:rPr>
+        <w:rFonts w:ascii="Courier New" w:hAnsi="Courier New" w:hint="default"/>
+      </w:rPr>
+    </w:lvl>
+    <w:lvl w:ilvl="2" w:tplc="04090005" w:tentative="1">
+      <w:start w:val="1"/>
+      <w:numFmt w:val="bullet"/>
+      <w:lvlText w:val=""/>
+      <w:lvlJc w:val="left"/>
+      <w:pPr>
+        <w:ind w:left="2160" w:hanging="360"/>
+      </w:pPr>
+      <w:rPr>
+        <w:rFonts w:ascii="Wingdings" w:hAnsi="Wingdings" w:hint="default"/>
+      </w:rPr>
+    </w:lvl>
+    <w:lvl w:ilvl="3" w:tplc="04090001" w:tentative="1">
+      <w:start w:val="1"/>
+      <w:numFmt w:val="bullet"/>
+      <w:lvlText w:val=""/>
+      <w:lvlJc w:val="left"/>
+      <w:pPr>
+        <w:ind w:left="2880" w:hanging="360"/>
+      </w:pPr>
+      <w:rPr>
+        <w:rFonts w:ascii="Symbol" w:hAnsi="Symbol" w:hint="default"/>
+      </w:rPr>
+    </w:lvl>
+    <w:lvl w:ilvl="4" w:tplc="04090003" w:tentative="1">
+      <w:start w:val="1"/>
+      <w:numFmt w:val="bullet"/>
+      <w:lvlText w:val="o"/>
+      <w:lvlJc w:val="left"/>
+      <w:pPr>
+        <w:ind w:left="3600" w:hanging="360"/>
+      </w:pPr>
+      <w:rPr>
+        <w:rFonts w:ascii="Courier New" w:hAnsi="Courier New" w:hint="default"/>
+      </w:rPr>
+    </w:lvl>
+    <w:lvl w:ilvl="5" w:tplc="04090005" w:tentative="1">
+      <w:start w:val="1"/>
+      <w:numFmt w:val="bullet"/>
+      <w:lvlText w:val=""/>
+      <w:lvlJc w:val="left"/>
+      <w:pPr>
+        <w:ind w:left="4320" w:hanging="360"/>
+      </w:pPr>
+      <w:rPr>
+        <w:rFonts w:ascii="Wingdings" w:hAnsi="Wingdings" w:hint="default"/>
+      </w:rPr>
+    </w:lvl>
+    <w:lvl w:ilvl="6" w:tplc="04090001" w:tentative="1">
+      <w:start w:val="1"/>
+      <w:numFmt w:val="bullet"/>
+      <w:lvlText w:val=""/>
+      <w:lvlJc w:val="left"/>
+      <w:pPr>
+        <w:ind w:left="5040" w:hanging="360"/>
+      </w:pPr>
+      <w:rPr>
+        <w:rFonts w:ascii="Symbol" w:hAnsi="Symbol" w:hint="default"/>
+      </w:rPr>
+    </w:lvl>
+    <w:lvl w:ilvl="7" w:tplc="04090003" w:tentative="1">
+      <w:start w:val="1"/>
+      <w:numFmt w:val="bullet"/>
+      <w:lvlText w:val="o"/>
+      <w:lvlJc w:val="left"/>
+      <w:pPr>
+        <w:ind w:left="5760" w:hanging="360"/>
+      </w:pPr>
+      <w:rPr>
+        <w:rFonts w:ascii="Courier New" w:hAnsi="Courier New" w:hint="default"/>
+      </w:rPr>
+    </w:lvl>
+    <w:lvl w:ilvl="8" w:tplc="04090005" w:tentative="1">
+      <w:start w:val="1"/>
+      <w:numFmt w:val="bullet"/>
+      <w:lvlText w:val=""/>
+      <w:lvlJc w:val="left"/>
+      <w:pPr>
+        <w:ind w:left="6480" w:hanging="360"/>
+      </w:pPr>
+      <w:rPr>
+        <w:rFonts w:ascii="Wingdings" w:hAnsi="Wingdings" w:hint="default"/>
+      </w:rPr>
+    </w:lvl>
+  </w:abstractNum>
+  <w:abstractNum w:abstractNumId="6" w15:restartNumberingAfterBreak="0">
+    <w:nsid w:val="47BE0E28"/>
+    <w:multiLevelType w:val="hybridMultilevel"/>
+    <w:tmpl w:val="9CB42C92"/>
+    <w:lvl w:ilvl="0" w:tplc="04090001">
+      <w:start w:val="1"/>
+      <w:numFmt w:val="bullet"/>
+      <w:lvlText w:val=""/>
+      <w:lvlJc w:val="left"/>
+      <w:pPr>
+        <w:ind w:left="720" w:hanging="360"/>
+      </w:pPr>
+      <w:rPr>
+        <w:rFonts w:ascii="Symbol" w:hAnsi="Symbol" w:hint="default"/>
+      </w:rPr>
+    </w:lvl>
+    <w:lvl w:ilvl="1" w:tplc="04090003" w:tentative="1">
+      <w:start w:val="1"/>
+      <w:numFmt w:val="bullet"/>
+      <w:lvlText w:val="o"/>
+      <w:lvlJc w:val="left"/>
+      <w:pPr>
+        <w:ind w:left="1440" w:hanging="360"/>
+      </w:pPr>
+      <w:rPr>
+        <w:rFonts w:ascii="Courier New" w:hAnsi="Courier New" w:hint="default"/>
+      </w:rPr>
+    </w:lvl>
+    <w:lvl w:ilvl="2" w:tplc="04090005" w:tentative="1">
+      <w:start w:val="1"/>
+      <w:numFmt w:val="bullet"/>
+      <w:lvlText w:val=""/>
+      <w:lvlJc w:val="left"/>
+      <w:pPr>
+        <w:ind w:left="2160" w:hanging="360"/>
+      </w:pPr>
+      <w:rPr>
+        <w:rFonts w:ascii="Wingdings" w:hAnsi="Wingdings" w:hint="default"/>
+      </w:rPr>
+    </w:lvl>
+    <w:lvl w:ilvl="3" w:tplc="04090001" w:tentative="1">
+      <w:start w:val="1"/>
+      <w:numFmt w:val="bullet"/>
+      <w:lvlText w:val=""/>
+      <w:lvlJc w:val="left"/>
+      <w:pPr>
+        <w:ind w:left="2880" w:hanging="360"/>
+      </w:pPr>
+      <w:rPr>
+        <w:rFonts w:ascii="Symbol" w:hAnsi="Symbol" w:hint="default"/>
+      </w:rPr>
+    </w:lvl>
+    <w:lvl w:ilvl="4" w:tplc="04090003" w:tentative="1">
+      <w:start w:val="1"/>
+      <w:numFmt w:val="bullet"/>
+      <w:lvlText w:val="o"/>
+      <w:lvlJc w:val="left"/>
+      <w:pPr>
+        <w:ind w:left="3600" w:hanging="360"/>
+      </w:pPr>
+      <w:rPr>
+        <w:rFonts w:ascii="Courier New" w:hAnsi="Courier New" w:hint="default"/>
+      </w:rPr>
+    </w:lvl>
+    <w:lvl w:ilvl="5" w:tplc="04090005" w:tentative="1">
+      <w:start w:val="1"/>
+      <w:numFmt w:val="bullet"/>
+      <w:lvlText w:val=""/>
+      <w:lvlJc w:val="left"/>
+      <w:pPr>
+        <w:ind w:left="4320" w:hanging="360"/>
+      </w:pPr>
+      <w:rPr>
+        <w:rFonts w:ascii="Wingdings" w:hAnsi="Wingdings" w:hint="default"/>
+      </w:rPr>
+    </w:lvl>
+    <w:lvl w:ilvl="6" w:tplc="04090001" w:tentative="1">
+      <w:start w:val="1"/>
+      <w:numFmt w:val="bullet"/>
+      <w:lvlText w:val=""/>
+      <w:lvlJc w:val="left"/>
+      <w:pPr>
+        <w:ind w:left="5040" w:hanging="360"/>
+      </w:pPr>
+      <w:rPr>
+        <w:rFonts w:ascii="Symbol" w:hAnsi="Symbol" w:hint="default"/>
+      </w:rPr>
+    </w:lvl>
+    <w:lvl w:ilvl="7" w:tplc="04090003" w:tentative="1">
+      <w:start w:val="1"/>
+      <w:numFmt w:val="bullet"/>
+      <w:lvlText w:val="o"/>
+      <w:lvlJc w:val="left"/>
+      <w:pPr>
+        <w:ind w:left="5760" w:hanging="360"/>
+      </w:pPr>
+      <w:rPr>
+        <w:rFonts w:ascii="Courier New" w:hAnsi="Courier New" w:hint="default"/>
+      </w:rPr>
+    </w:lvl>
+    <w:lvl w:ilvl="8" w:tplc="04090005" w:tentative="1">
+      <w:start w:val="1"/>
+      <w:numFmt w:val="bullet"/>
+      <w:lvlText w:val=""/>
+      <w:lvlJc w:val="left"/>
+      <w:pPr>
+        <w:ind w:left="6480" w:hanging="360"/>
+      </w:pPr>
+      <w:rPr>
+        <w:rFonts w:ascii="Wingdings" w:hAnsi="Wingdings" w:hint="default"/>
+      </w:rPr>
+    </w:lvl>
+  </w:abstractNum>
+  <w:abstractNum w:abstractNumId="7" w15:restartNumberingAfterBreak="0">
+    <w:nsid w:val="47FF422E"/>
+    <w:multiLevelType w:val="hybridMultilevel"/>
+    <w:tmpl w:val="2C368212"/>
+    <w:lvl w:ilvl="0" w:tplc="04090001">
+      <w:start w:val="1"/>
+      <w:numFmt w:val="bullet"/>
+      <w:lvlText w:val=""/>
+      <w:lvlJc w:val="left"/>
+      <w:pPr>
+        <w:ind w:left="720" w:hanging="360"/>
+      </w:pPr>
+      <w:rPr>
+        <w:rFonts w:ascii="Symbol" w:hAnsi="Symbol" w:hint="default"/>
+      </w:rPr>
+    </w:lvl>
+    <w:lvl w:ilvl="1" w:tplc="04090003" w:tentative="1">
+      <w:start w:val="1"/>
+      <w:numFmt w:val="bullet"/>
+      <w:lvlText w:val="o"/>
+      <w:lvlJc w:val="left"/>
+      <w:pPr>
+        <w:ind w:left="1440" w:hanging="360"/>
+      </w:pPr>
+      <w:rPr>
+        <w:rFonts w:ascii="Courier New" w:hAnsi="Courier New" w:hint="default"/>
+      </w:rPr>
+    </w:lvl>
+    <w:lvl w:ilvl="2" w:tplc="04090005" w:tentative="1">
+      <w:start w:val="1"/>
+      <w:numFmt w:val="bullet"/>
+      <w:lvlText w:val=""/>
+      <w:lvlJc w:val="left"/>
+      <w:pPr>
+        <w:ind w:left="2160" w:hanging="360"/>
+      </w:pPr>
+      <w:rPr>
+        <w:rFonts w:ascii="Wingdings" w:hAnsi="Wingdings" w:hint="default"/>
+      </w:rPr>
+    </w:lvl>
+    <w:lvl w:ilvl="3" w:tplc="04090001" w:tentative="1">
+      <w:start w:val="1"/>
+      <w:numFmt w:val="bullet"/>
+      <w:lvlText w:val=""/>
+      <w:lvlJc w:val="left"/>
+      <w:pPr>
+        <w:ind w:left="2880" w:hanging="360"/>
+      </w:pPr>
+      <w:rPr>
+        <w:rFonts w:ascii="Symbol" w:hAnsi="Symbol" w:hint="default"/>
+      </w:rPr>
+    </w:lvl>
+    <w:lvl w:ilvl="4" w:tplc="04090003" w:tentative="1">
+      <w:start w:val="1"/>
+      <w:numFmt w:val="bullet"/>
+      <w:lvlText w:val="o"/>
+      <w:lvlJc w:val="left"/>
+      <w:pPr>
+        <w:ind w:left="3600" w:hanging="360"/>
+      </w:pPr>
+      <w:rPr>
+        <w:rFonts w:ascii="Courier New" w:hAnsi="Courier New" w:hint="default"/>
+      </w:rPr>
+    </w:lvl>
+    <w:lvl w:ilvl="5" w:tplc="04090005" w:tentative="1">
+      <w:start w:val="1"/>
+      <w:numFmt w:val="bullet"/>
+      <w:lvlText w:val=""/>
+      <w:lvlJc w:val="left"/>
+      <w:pPr>
+        <w:ind w:left="4320" w:hanging="360"/>
+      </w:pPr>
+      <w:rPr>
+        <w:rFonts w:ascii="Wingdings" w:hAnsi="Wingdings" w:hint="default"/>
+      </w:rPr>
+    </w:lvl>
+    <w:lvl w:ilvl="6" w:tplc="04090001" w:tentative="1">
+      <w:start w:val="1"/>
+      <w:numFmt w:val="bullet"/>
+      <w:lvlText w:val=""/>
+      <w:lvlJc w:val="left"/>
+      <w:pPr>
+        <w:ind w:left="5040" w:hanging="360"/>
+      </w:pPr>
+      <w:rPr>
+        <w:rFonts w:ascii="Symbol" w:hAnsi="Symbol" w:hint="default"/>
+      </w:rPr>
+    </w:lvl>
+    <w:lvl w:ilvl="7" w:tplc="04090003" w:tentative="1">
+      <w:start w:val="1"/>
+      <w:numFmt w:val="bullet"/>
+      <w:lvlText w:val="o"/>
+      <w:lvlJc w:val="left"/>
+      <w:pPr>
+        <w:ind w:left="5760" w:hanging="360"/>
+      </w:pPr>
+      <w:rPr>
+        <w:rFonts w:ascii="Courier New" w:hAnsi="Courier New" w:hint="default"/>
+      </w:rPr>
+    </w:lvl>
+    <w:lvl w:ilvl="8" w:tplc="04090005" w:tentative="1">
+      <w:start w:val="1"/>
+      <w:numFmt w:val="bullet"/>
+      <w:lvlText w:val=""/>
+      <w:lvlJc w:val="left"/>
+      <w:pPr>
+        <w:ind w:left="6480" w:hanging="360"/>
+      </w:pPr>
+      <w:rPr>
+        <w:rFonts w:ascii="Wingdings" w:hAnsi="Wingdings" w:hint="default"/>
+      </w:rPr>
+    </w:lvl>
+  </w:abstractNum>
+  <w:abstractNum w:abstractNumId="8" w15:restartNumberingAfterBreak="0">
     <w:nsid w:val="48442EEC"/>
     <w:multiLevelType w:val="multilevel"/>
     <w:tmpl w:val="04090025"/>
@@ -1580,7 +3923,572 @@
       </w:pPr>
     </w:lvl>
   </w:abstractNum>
-  <w:abstractNum w:abstractNumId="2" w15:restartNumberingAfterBreak="0">
+  <w:abstractNum w:abstractNumId="9" w15:restartNumberingAfterBreak="0">
+    <w:nsid w:val="56065B46"/>
+    <w:multiLevelType w:val="hybridMultilevel"/>
+    <w:tmpl w:val="C654117A"/>
+    <w:lvl w:ilvl="0" w:tplc="04090001">
+      <w:start w:val="1"/>
+      <w:numFmt w:val="bullet"/>
+      <w:lvlText w:val=""/>
+      <w:lvlJc w:val="left"/>
+      <w:pPr>
+        <w:ind w:left="720" w:hanging="360"/>
+      </w:pPr>
+      <w:rPr>
+        <w:rFonts w:ascii="Symbol" w:hAnsi="Symbol" w:hint="default"/>
+      </w:rPr>
+    </w:lvl>
+    <w:lvl w:ilvl="1" w:tplc="04090003" w:tentative="1">
+      <w:start w:val="1"/>
+      <w:numFmt w:val="bullet"/>
+      <w:lvlText w:val="o"/>
+      <w:lvlJc w:val="left"/>
+      <w:pPr>
+        <w:ind w:left="1440" w:hanging="360"/>
+      </w:pPr>
+      <w:rPr>
+        <w:rFonts w:ascii="Courier New" w:hAnsi="Courier New" w:hint="default"/>
+      </w:rPr>
+    </w:lvl>
+    <w:lvl w:ilvl="2" w:tplc="04090005" w:tentative="1">
+      <w:start w:val="1"/>
+      <w:numFmt w:val="bullet"/>
+      <w:lvlText w:val=""/>
+      <w:lvlJc w:val="left"/>
+      <w:pPr>
+        <w:ind w:left="2160" w:hanging="360"/>
+      </w:pPr>
+      <w:rPr>
+        <w:rFonts w:ascii="Wingdings" w:hAnsi="Wingdings" w:hint="default"/>
+      </w:rPr>
+    </w:lvl>
+    <w:lvl w:ilvl="3" w:tplc="04090001" w:tentative="1">
+      <w:start w:val="1"/>
+      <w:numFmt w:val="bullet"/>
+      <w:lvlText w:val=""/>
+      <w:lvlJc w:val="left"/>
+      <w:pPr>
+        <w:ind w:left="2880" w:hanging="360"/>
+      </w:pPr>
+      <w:rPr>
+        <w:rFonts w:ascii="Symbol" w:hAnsi="Symbol" w:hint="default"/>
+      </w:rPr>
+    </w:lvl>
+    <w:lvl w:ilvl="4" w:tplc="04090003" w:tentative="1">
+      <w:start w:val="1"/>
+      <w:numFmt w:val="bullet"/>
+      <w:lvlText w:val="o"/>
+      <w:lvlJc w:val="left"/>
+      <w:pPr>
+        <w:ind w:left="3600" w:hanging="360"/>
+      </w:pPr>
+      <w:rPr>
+        <w:rFonts w:ascii="Courier New" w:hAnsi="Courier New" w:hint="default"/>
+      </w:rPr>
+    </w:lvl>
+    <w:lvl w:ilvl="5" w:tplc="04090005" w:tentative="1">
+      <w:start w:val="1"/>
+      <w:numFmt w:val="bullet"/>
+      <w:lvlText w:val=""/>
+      <w:lvlJc w:val="left"/>
+      <w:pPr>
+        <w:ind w:left="4320" w:hanging="360"/>
+      </w:pPr>
+      <w:rPr>
+        <w:rFonts w:ascii="Wingdings" w:hAnsi="Wingdings" w:hint="default"/>
+      </w:rPr>
+    </w:lvl>
+    <w:lvl w:ilvl="6" w:tplc="04090001" w:tentative="1">
+      <w:start w:val="1"/>
+      <w:numFmt w:val="bullet"/>
+      <w:lvlText w:val=""/>
+      <w:lvlJc w:val="left"/>
+      <w:pPr>
+        <w:ind w:left="5040" w:hanging="360"/>
+      </w:pPr>
+      <w:rPr>
+        <w:rFonts w:ascii="Symbol" w:hAnsi="Symbol" w:hint="default"/>
+      </w:rPr>
+    </w:lvl>
+    <w:lvl w:ilvl="7" w:tplc="04090003" w:tentative="1">
+      <w:start w:val="1"/>
+      <w:numFmt w:val="bullet"/>
+      <w:lvlText w:val="o"/>
+      <w:lvlJc w:val="left"/>
+      <w:pPr>
+        <w:ind w:left="5760" w:hanging="360"/>
+      </w:pPr>
+      <w:rPr>
+        <w:rFonts w:ascii="Courier New" w:hAnsi="Courier New" w:hint="default"/>
+      </w:rPr>
+    </w:lvl>
+    <w:lvl w:ilvl="8" w:tplc="04090005" w:tentative="1">
+      <w:start w:val="1"/>
+      <w:numFmt w:val="bullet"/>
+      <w:lvlText w:val=""/>
+      <w:lvlJc w:val="left"/>
+      <w:pPr>
+        <w:ind w:left="6480" w:hanging="360"/>
+      </w:pPr>
+      <w:rPr>
+        <w:rFonts w:ascii="Wingdings" w:hAnsi="Wingdings" w:hint="default"/>
+      </w:rPr>
+    </w:lvl>
+  </w:abstractNum>
+  <w:abstractNum w:abstractNumId="10" w15:restartNumberingAfterBreak="0">
+    <w:nsid w:val="599D2B3F"/>
+    <w:multiLevelType w:val="hybridMultilevel"/>
+    <w:tmpl w:val="8416DE40"/>
+    <w:lvl w:ilvl="0" w:tplc="04090001">
+      <w:start w:val="1"/>
+      <w:numFmt w:val="bullet"/>
+      <w:lvlText w:val=""/>
+      <w:lvlJc w:val="left"/>
+      <w:pPr>
+        <w:ind w:left="720" w:hanging="360"/>
+      </w:pPr>
+      <w:rPr>
+        <w:rFonts w:ascii="Symbol" w:hAnsi="Symbol" w:hint="default"/>
+      </w:rPr>
+    </w:lvl>
+    <w:lvl w:ilvl="1" w:tplc="04090003" w:tentative="1">
+      <w:start w:val="1"/>
+      <w:numFmt w:val="bullet"/>
+      <w:lvlText w:val="o"/>
+      <w:lvlJc w:val="left"/>
+      <w:pPr>
+        <w:ind w:left="1440" w:hanging="360"/>
+      </w:pPr>
+      <w:rPr>
+        <w:rFonts w:ascii="Courier New" w:hAnsi="Courier New" w:hint="default"/>
+      </w:rPr>
+    </w:lvl>
+    <w:lvl w:ilvl="2" w:tplc="04090005" w:tentative="1">
+      <w:start w:val="1"/>
+      <w:numFmt w:val="bullet"/>
+      <w:lvlText w:val=""/>
+      <w:lvlJc w:val="left"/>
+      <w:pPr>
+        <w:ind w:left="2160" w:hanging="360"/>
+      </w:pPr>
+      <w:rPr>
+        <w:rFonts w:ascii="Wingdings" w:hAnsi="Wingdings" w:hint="default"/>
+      </w:rPr>
+    </w:lvl>
+    <w:lvl w:ilvl="3" w:tplc="04090001" w:tentative="1">
+      <w:start w:val="1"/>
+      <w:numFmt w:val="bullet"/>
+      <w:lvlText w:val=""/>
+      <w:lvlJc w:val="left"/>
+      <w:pPr>
+        <w:ind w:left="2880" w:hanging="360"/>
+      </w:pPr>
+      <w:rPr>
+        <w:rFonts w:ascii="Symbol" w:hAnsi="Symbol" w:hint="default"/>
+      </w:rPr>
+    </w:lvl>
+    <w:lvl w:ilvl="4" w:tplc="04090003" w:tentative="1">
+      <w:start w:val="1"/>
+      <w:numFmt w:val="bullet"/>
+      <w:lvlText w:val="o"/>
+      <w:lvlJc w:val="left"/>
+      <w:pPr>
+        <w:ind w:left="3600" w:hanging="360"/>
+      </w:pPr>
+      <w:rPr>
+        <w:rFonts w:ascii="Courier New" w:hAnsi="Courier New" w:hint="default"/>
+      </w:rPr>
+    </w:lvl>
+    <w:lvl w:ilvl="5" w:tplc="04090005" w:tentative="1">
+      <w:start w:val="1"/>
+      <w:numFmt w:val="bullet"/>
+      <w:lvlText w:val=""/>
+      <w:lvlJc w:val="left"/>
+      <w:pPr>
+        <w:ind w:left="4320" w:hanging="360"/>
+      </w:pPr>
+      <w:rPr>
+        <w:rFonts w:ascii="Wingdings" w:hAnsi="Wingdings" w:hint="default"/>
+      </w:rPr>
+    </w:lvl>
+    <w:lvl w:ilvl="6" w:tplc="04090001" w:tentative="1">
+      <w:start w:val="1"/>
+      <w:numFmt w:val="bullet"/>
+      <w:lvlText w:val=""/>
+      <w:lvlJc w:val="left"/>
+      <w:pPr>
+        <w:ind w:left="5040" w:hanging="360"/>
+      </w:pPr>
+      <w:rPr>
+        <w:rFonts w:ascii="Symbol" w:hAnsi="Symbol" w:hint="default"/>
+      </w:rPr>
+    </w:lvl>
+    <w:lvl w:ilvl="7" w:tplc="04090003" w:tentative="1">
+      <w:start w:val="1"/>
+      <w:numFmt w:val="bullet"/>
+      <w:lvlText w:val="o"/>
+      <w:lvlJc w:val="left"/>
+      <w:pPr>
+        <w:ind w:left="5760" w:hanging="360"/>
+      </w:pPr>
+      <w:rPr>
+        <w:rFonts w:ascii="Courier New" w:hAnsi="Courier New" w:hint="default"/>
+      </w:rPr>
+    </w:lvl>
+    <w:lvl w:ilvl="8" w:tplc="04090005" w:tentative="1">
+      <w:start w:val="1"/>
+      <w:numFmt w:val="bullet"/>
+      <w:lvlText w:val=""/>
+      <w:lvlJc w:val="left"/>
+      <w:pPr>
+        <w:ind w:left="6480" w:hanging="360"/>
+      </w:pPr>
+      <w:rPr>
+        <w:rFonts w:ascii="Wingdings" w:hAnsi="Wingdings" w:hint="default"/>
+      </w:rPr>
+    </w:lvl>
+  </w:abstractNum>
+  <w:abstractNum w:abstractNumId="11" w15:restartNumberingAfterBreak="0">
+    <w:nsid w:val="5C4A3EDD"/>
+    <w:multiLevelType w:val="hybridMultilevel"/>
+    <w:tmpl w:val="BD7CCE06"/>
+    <w:lvl w:ilvl="0" w:tplc="04090001">
+      <w:start w:val="1"/>
+      <w:numFmt w:val="bullet"/>
+      <w:lvlText w:val=""/>
+      <w:lvlJc w:val="left"/>
+      <w:pPr>
+        <w:ind w:left="720" w:hanging="360"/>
+      </w:pPr>
+      <w:rPr>
+        <w:rFonts w:ascii="Symbol" w:hAnsi="Symbol" w:hint="default"/>
+      </w:rPr>
+    </w:lvl>
+    <w:lvl w:ilvl="1" w:tplc="04090003" w:tentative="1">
+      <w:start w:val="1"/>
+      <w:numFmt w:val="bullet"/>
+      <w:lvlText w:val="o"/>
+      <w:lvlJc w:val="left"/>
+      <w:pPr>
+        <w:ind w:left="1440" w:hanging="360"/>
+      </w:pPr>
+      <w:rPr>
+        <w:rFonts w:ascii="Courier New" w:hAnsi="Courier New" w:hint="default"/>
+      </w:rPr>
+    </w:lvl>
+    <w:lvl w:ilvl="2" w:tplc="04090005" w:tentative="1">
+      <w:start w:val="1"/>
+      <w:numFmt w:val="bullet"/>
+      <w:lvlText w:val=""/>
+      <w:lvlJc w:val="left"/>
+      <w:pPr>
+        <w:ind w:left="2160" w:hanging="360"/>
+      </w:pPr>
+      <w:rPr>
+        <w:rFonts w:ascii="Wingdings" w:hAnsi="Wingdings" w:hint="default"/>
+      </w:rPr>
+    </w:lvl>
+    <w:lvl w:ilvl="3" w:tplc="04090001" w:tentative="1">
+      <w:start w:val="1"/>
+      <w:numFmt w:val="bullet"/>
+      <w:lvlText w:val=""/>
+      <w:lvlJc w:val="left"/>
+      <w:pPr>
+        <w:ind w:left="2880" w:hanging="360"/>
+      </w:pPr>
+      <w:rPr>
+        <w:rFonts w:ascii="Symbol" w:hAnsi="Symbol" w:hint="default"/>
+      </w:rPr>
+    </w:lvl>
+    <w:lvl w:ilvl="4" w:tplc="04090003" w:tentative="1">
+      <w:start w:val="1"/>
+      <w:numFmt w:val="bullet"/>
+      <w:lvlText w:val="o"/>
+      <w:lvlJc w:val="left"/>
+      <w:pPr>
+        <w:ind w:left="3600" w:hanging="360"/>
+      </w:pPr>
+      <w:rPr>
+        <w:rFonts w:ascii="Courier New" w:hAnsi="Courier New" w:hint="default"/>
+      </w:rPr>
+    </w:lvl>
+    <w:lvl w:ilvl="5" w:tplc="04090005" w:tentative="1">
+      <w:start w:val="1"/>
+      <w:numFmt w:val="bullet"/>
+      <w:lvlText w:val=""/>
+      <w:lvlJc w:val="left"/>
+      <w:pPr>
+        <w:ind w:left="4320" w:hanging="360"/>
+      </w:pPr>
+      <w:rPr>
+        <w:rFonts w:ascii="Wingdings" w:hAnsi="Wingdings" w:hint="default"/>
+      </w:rPr>
+    </w:lvl>
+    <w:lvl w:ilvl="6" w:tplc="04090001" w:tentative="1">
+      <w:start w:val="1"/>
+      <w:numFmt w:val="bullet"/>
+      <w:lvlText w:val=""/>
+      <w:lvlJc w:val="left"/>
+      <w:pPr>
+        <w:ind w:left="5040" w:hanging="360"/>
+      </w:pPr>
+      <w:rPr>
+        <w:rFonts w:ascii="Symbol" w:hAnsi="Symbol" w:hint="default"/>
+      </w:rPr>
+    </w:lvl>
+    <w:lvl w:ilvl="7" w:tplc="04090003" w:tentative="1">
+      <w:start w:val="1"/>
+      <w:numFmt w:val="bullet"/>
+      <w:lvlText w:val="o"/>
+      <w:lvlJc w:val="left"/>
+      <w:pPr>
+        <w:ind w:left="5760" w:hanging="360"/>
+      </w:pPr>
+      <w:rPr>
+        <w:rFonts w:ascii="Courier New" w:hAnsi="Courier New" w:hint="default"/>
+      </w:rPr>
+    </w:lvl>
+    <w:lvl w:ilvl="8" w:tplc="04090005" w:tentative="1">
+      <w:start w:val="1"/>
+      <w:numFmt w:val="bullet"/>
+      <w:lvlText w:val=""/>
+      <w:lvlJc w:val="left"/>
+      <w:pPr>
+        <w:ind w:left="6480" w:hanging="360"/>
+      </w:pPr>
+      <w:rPr>
+        <w:rFonts w:ascii="Wingdings" w:hAnsi="Wingdings" w:hint="default"/>
+      </w:rPr>
+    </w:lvl>
+  </w:abstractNum>
+  <w:abstractNum w:abstractNumId="12" w15:restartNumberingAfterBreak="0">
+    <w:nsid w:val="5C4C0658"/>
+    <w:multiLevelType w:val="hybridMultilevel"/>
+    <w:tmpl w:val="AF609C72"/>
+    <w:lvl w:ilvl="0" w:tplc="04090001">
+      <w:start w:val="1"/>
+      <w:numFmt w:val="bullet"/>
+      <w:lvlText w:val=""/>
+      <w:lvlJc w:val="left"/>
+      <w:pPr>
+        <w:ind w:left="1152" w:hanging="360"/>
+      </w:pPr>
+      <w:rPr>
+        <w:rFonts w:ascii="Symbol" w:hAnsi="Symbol" w:hint="default"/>
+      </w:rPr>
+    </w:lvl>
+    <w:lvl w:ilvl="1" w:tplc="04090003" w:tentative="1">
+      <w:start w:val="1"/>
+      <w:numFmt w:val="bullet"/>
+      <w:lvlText w:val="o"/>
+      <w:lvlJc w:val="left"/>
+      <w:pPr>
+        <w:ind w:left="1872" w:hanging="360"/>
+      </w:pPr>
+      <w:rPr>
+        <w:rFonts w:ascii="Courier New" w:hAnsi="Courier New" w:hint="default"/>
+      </w:rPr>
+    </w:lvl>
+    <w:lvl w:ilvl="2" w:tplc="04090005" w:tentative="1">
+      <w:start w:val="1"/>
+      <w:numFmt w:val="bullet"/>
+      <w:lvlText w:val=""/>
+      <w:lvlJc w:val="left"/>
+      <w:pPr>
+        <w:ind w:left="2592" w:hanging="360"/>
+      </w:pPr>
+      <w:rPr>
+        <w:rFonts w:ascii="Wingdings" w:hAnsi="Wingdings" w:hint="default"/>
+      </w:rPr>
+    </w:lvl>
+    <w:lvl w:ilvl="3" w:tplc="04090001" w:tentative="1">
+      <w:start w:val="1"/>
+      <w:numFmt w:val="bullet"/>
+      <w:lvlText w:val=""/>
+      <w:lvlJc w:val="left"/>
+      <w:pPr>
+        <w:ind w:left="3312" w:hanging="360"/>
+      </w:pPr>
+      <w:rPr>
+        <w:rFonts w:ascii="Symbol" w:hAnsi="Symbol" w:hint="default"/>
+      </w:rPr>
+    </w:lvl>
+    <w:lvl w:ilvl="4" w:tplc="04090003" w:tentative="1">
+      <w:start w:val="1"/>
+      <w:numFmt w:val="bullet"/>
+      <w:lvlText w:val="o"/>
+      <w:lvlJc w:val="left"/>
+      <w:pPr>
+        <w:ind w:left="4032" w:hanging="360"/>
+      </w:pPr>
+      <w:rPr>
+        <w:rFonts w:ascii="Courier New" w:hAnsi="Courier New" w:hint="default"/>
+      </w:rPr>
+    </w:lvl>
+    <w:lvl w:ilvl="5" w:tplc="04090005" w:tentative="1">
+      <w:start w:val="1"/>
+      <w:numFmt w:val="bullet"/>
+      <w:lvlText w:val=""/>
+      <w:lvlJc w:val="left"/>
+      <w:pPr>
+        <w:ind w:left="4752" w:hanging="360"/>
+      </w:pPr>
+      <w:rPr>
+        <w:rFonts w:ascii="Wingdings" w:hAnsi="Wingdings" w:hint="default"/>
+      </w:rPr>
+    </w:lvl>
+    <w:lvl w:ilvl="6" w:tplc="04090001" w:tentative="1">
+      <w:start w:val="1"/>
+      <w:numFmt w:val="bullet"/>
+      <w:lvlText w:val=""/>
+      <w:lvlJc w:val="left"/>
+      <w:pPr>
+        <w:ind w:left="5472" w:hanging="360"/>
+      </w:pPr>
+      <w:rPr>
+        <w:rFonts w:ascii="Symbol" w:hAnsi="Symbol" w:hint="default"/>
+      </w:rPr>
+    </w:lvl>
+    <w:lvl w:ilvl="7" w:tplc="04090003" w:tentative="1">
+      <w:start w:val="1"/>
+      <w:numFmt w:val="bullet"/>
+      <w:lvlText w:val="o"/>
+      <w:lvlJc w:val="left"/>
+      <w:pPr>
+        <w:ind w:left="6192" w:hanging="360"/>
+      </w:pPr>
+      <w:rPr>
+        <w:rFonts w:ascii="Courier New" w:hAnsi="Courier New" w:hint="default"/>
+      </w:rPr>
+    </w:lvl>
+    <w:lvl w:ilvl="8" w:tplc="04090005" w:tentative="1">
+      <w:start w:val="1"/>
+      <w:numFmt w:val="bullet"/>
+      <w:lvlText w:val=""/>
+      <w:lvlJc w:val="left"/>
+      <w:pPr>
+        <w:ind w:left="6912" w:hanging="360"/>
+      </w:pPr>
+      <w:rPr>
+        <w:rFonts w:ascii="Wingdings" w:hAnsi="Wingdings" w:hint="default"/>
+      </w:rPr>
+    </w:lvl>
+  </w:abstractNum>
+  <w:abstractNum w:abstractNumId="13" w15:restartNumberingAfterBreak="0">
+    <w:nsid w:val="692E5123"/>
+    <w:multiLevelType w:val="hybridMultilevel"/>
+    <w:tmpl w:val="03C85A8A"/>
+    <w:lvl w:ilvl="0" w:tplc="04090001">
+      <w:start w:val="1"/>
+      <w:numFmt w:val="bullet"/>
+      <w:lvlText w:val=""/>
+      <w:lvlJc w:val="left"/>
+      <w:pPr>
+        <w:ind w:left="720" w:hanging="360"/>
+      </w:pPr>
+      <w:rPr>
+        <w:rFonts w:ascii="Symbol" w:hAnsi="Symbol" w:hint="default"/>
+      </w:rPr>
+    </w:lvl>
+    <w:lvl w:ilvl="1" w:tplc="04090003" w:tentative="1">
+      <w:start w:val="1"/>
+      <w:numFmt w:val="bullet"/>
+      <w:lvlText w:val="o"/>
+      <w:lvlJc w:val="left"/>
+      <w:pPr>
+        <w:ind w:left="1440" w:hanging="360"/>
+      </w:pPr>
+      <w:rPr>
+        <w:rFonts w:ascii="Courier New" w:hAnsi="Courier New" w:hint="default"/>
+      </w:rPr>
+    </w:lvl>
+    <w:lvl w:ilvl="2" w:tplc="04090005" w:tentative="1">
+      <w:start w:val="1"/>
+      <w:numFmt w:val="bullet"/>
+      <w:lvlText w:val=""/>
+      <w:lvlJc w:val="left"/>
+      <w:pPr>
+        <w:ind w:left="2160" w:hanging="360"/>
+      </w:pPr>
+      <w:rPr>
+        <w:rFonts w:ascii="Wingdings" w:hAnsi="Wingdings" w:hint="default"/>
+      </w:rPr>
+    </w:lvl>
+    <w:lvl w:ilvl="3" w:tplc="04090001" w:tentative="1">
+      <w:start w:val="1"/>
+      <w:numFmt w:val="bullet"/>
+      <w:lvlText w:val=""/>
+      <w:lvlJc w:val="left"/>
+      <w:pPr>
+        <w:ind w:left="2880" w:hanging="360"/>
+      </w:pPr>
+      <w:rPr>
+        <w:rFonts w:ascii="Symbol" w:hAnsi="Symbol" w:hint="default"/>
+      </w:rPr>
+    </w:lvl>
+    <w:lvl w:ilvl="4" w:tplc="04090003" w:tentative="1">
+      <w:start w:val="1"/>
+      <w:numFmt w:val="bullet"/>
+      <w:lvlText w:val="o"/>
+      <w:lvlJc w:val="left"/>
+      <w:pPr>
+        <w:ind w:left="3600" w:hanging="360"/>
+      </w:pPr>
+      <w:rPr>
+        <w:rFonts w:ascii="Courier New" w:hAnsi="Courier New" w:hint="default"/>
+      </w:rPr>
+    </w:lvl>
+    <w:lvl w:ilvl="5" w:tplc="04090005" w:tentative="1">
+      <w:start w:val="1"/>
+      <w:numFmt w:val="bullet"/>
+      <w:lvlText w:val=""/>
+      <w:lvlJc w:val="left"/>
+      <w:pPr>
+        <w:ind w:left="4320" w:hanging="360"/>
+      </w:pPr>
+      <w:rPr>
+        <w:rFonts w:ascii="Wingdings" w:hAnsi="Wingdings" w:hint="default"/>
+      </w:rPr>
+    </w:lvl>
+    <w:lvl w:ilvl="6" w:tplc="04090001" w:tentative="1">
+      <w:start w:val="1"/>
+      <w:numFmt w:val="bullet"/>
+      <w:lvlText w:val=""/>
+      <w:lvlJc w:val="left"/>
+      <w:pPr>
+        <w:ind w:left="5040" w:hanging="360"/>
+      </w:pPr>
+      <w:rPr>
+        <w:rFonts w:ascii="Symbol" w:hAnsi="Symbol" w:hint="default"/>
+      </w:rPr>
+    </w:lvl>
+    <w:lvl w:ilvl="7" w:tplc="04090003" w:tentative="1">
+      <w:start w:val="1"/>
+      <w:numFmt w:val="bullet"/>
+      <w:lvlText w:val="o"/>
+      <w:lvlJc w:val="left"/>
+      <w:pPr>
+        <w:ind w:left="5760" w:hanging="360"/>
+      </w:pPr>
+      <w:rPr>
+        <w:rFonts w:ascii="Courier New" w:hAnsi="Courier New" w:hint="default"/>
+      </w:rPr>
+    </w:lvl>
+    <w:lvl w:ilvl="8" w:tplc="04090005" w:tentative="1">
+      <w:start w:val="1"/>
+      <w:numFmt w:val="bullet"/>
+      <w:lvlText w:val=""/>
+      <w:lvlJc w:val="left"/>
+      <w:pPr>
+        <w:ind w:left="6480" w:hanging="360"/>
+      </w:pPr>
+      <w:rPr>
+        <w:rFonts w:ascii="Wingdings" w:hAnsi="Wingdings" w:hint="default"/>
+      </w:rPr>
+    </w:lvl>
+  </w:abstractNum>
+  <w:abstractNum w:abstractNumId="14" w15:restartNumberingAfterBreak="0">
     <w:nsid w:val="6E8D5C80"/>
     <w:multiLevelType w:val="multilevel"/>
     <w:tmpl w:val="6A84AEC4"/>
@@ -1667,20 +4575,172 @@
       </w:pPr>
     </w:lvl>
   </w:abstractNum>
+  <w:abstractNum w:abstractNumId="15" w15:restartNumberingAfterBreak="0">
+    <w:nsid w:val="77FC4BDE"/>
+    <w:multiLevelType w:val="hybridMultilevel"/>
+    <w:tmpl w:val="83E0CD3E"/>
+    <w:lvl w:ilvl="0" w:tplc="04090001">
+      <w:start w:val="1"/>
+      <w:numFmt w:val="bullet"/>
+      <w:lvlText w:val=""/>
+      <w:lvlJc w:val="left"/>
+      <w:pPr>
+        <w:ind w:left="720" w:hanging="360"/>
+      </w:pPr>
+      <w:rPr>
+        <w:rFonts w:ascii="Symbol" w:hAnsi="Symbol" w:hint="default"/>
+      </w:rPr>
+    </w:lvl>
+    <w:lvl w:ilvl="1" w:tplc="04090003" w:tentative="1">
+      <w:start w:val="1"/>
+      <w:numFmt w:val="bullet"/>
+      <w:lvlText w:val="o"/>
+      <w:lvlJc w:val="left"/>
+      <w:pPr>
+        <w:ind w:left="1440" w:hanging="360"/>
+      </w:pPr>
+      <w:rPr>
+        <w:rFonts w:ascii="Courier New" w:hAnsi="Courier New" w:hint="default"/>
+      </w:rPr>
+    </w:lvl>
+    <w:lvl w:ilvl="2" w:tplc="04090005" w:tentative="1">
+      <w:start w:val="1"/>
+      <w:numFmt w:val="bullet"/>
+      <w:lvlText w:val=""/>
+      <w:lvlJc w:val="left"/>
+      <w:pPr>
+        <w:ind w:left="2160" w:hanging="360"/>
+      </w:pPr>
+      <w:rPr>
+        <w:rFonts w:ascii="Wingdings" w:hAnsi="Wingdings" w:hint="default"/>
+      </w:rPr>
+    </w:lvl>
+    <w:lvl w:ilvl="3" w:tplc="04090001" w:tentative="1">
+      <w:start w:val="1"/>
+      <w:numFmt w:val="bullet"/>
+      <w:lvlText w:val=""/>
+      <w:lvlJc w:val="left"/>
+      <w:pPr>
+        <w:ind w:left="2880" w:hanging="360"/>
+      </w:pPr>
+      <w:rPr>
+        <w:rFonts w:ascii="Symbol" w:hAnsi="Symbol" w:hint="default"/>
+      </w:rPr>
+    </w:lvl>
+    <w:lvl w:ilvl="4" w:tplc="04090003" w:tentative="1">
+      <w:start w:val="1"/>
+      <w:numFmt w:val="bullet"/>
+      <w:lvlText w:val="o"/>
+      <w:lvlJc w:val="left"/>
+      <w:pPr>
+        <w:ind w:left="3600" w:hanging="360"/>
+      </w:pPr>
+      <w:rPr>
+        <w:rFonts w:ascii="Courier New" w:hAnsi="Courier New" w:hint="default"/>
+      </w:rPr>
+    </w:lvl>
+    <w:lvl w:ilvl="5" w:tplc="04090005" w:tentative="1">
+      <w:start w:val="1"/>
+      <w:numFmt w:val="bullet"/>
+      <w:lvlText w:val=""/>
+      <w:lvlJc w:val="left"/>
+      <w:pPr>
+        <w:ind w:left="4320" w:hanging="360"/>
+      </w:pPr>
+      <w:rPr>
+        <w:rFonts w:ascii="Wingdings" w:hAnsi="Wingdings" w:hint="default"/>
+      </w:rPr>
+    </w:lvl>
+    <w:lvl w:ilvl="6" w:tplc="04090001" w:tentative="1">
+      <w:start w:val="1"/>
+      <w:numFmt w:val="bullet"/>
+      <w:lvlText w:val=""/>
+      <w:lvlJc w:val="left"/>
+      <w:pPr>
+        <w:ind w:left="5040" w:hanging="360"/>
+      </w:pPr>
+      <w:rPr>
+        <w:rFonts w:ascii="Symbol" w:hAnsi="Symbol" w:hint="default"/>
+      </w:rPr>
+    </w:lvl>
+    <w:lvl w:ilvl="7" w:tplc="04090003" w:tentative="1">
+      <w:start w:val="1"/>
+      <w:numFmt w:val="bullet"/>
+      <w:lvlText w:val="o"/>
+      <w:lvlJc w:val="left"/>
+      <w:pPr>
+        <w:ind w:left="5760" w:hanging="360"/>
+      </w:pPr>
+      <w:rPr>
+        <w:rFonts w:ascii="Courier New" w:hAnsi="Courier New" w:hint="default"/>
+      </w:rPr>
+    </w:lvl>
+    <w:lvl w:ilvl="8" w:tplc="04090005" w:tentative="1">
+      <w:start w:val="1"/>
+      <w:numFmt w:val="bullet"/>
+      <w:lvlText w:val=""/>
+      <w:lvlJc w:val="left"/>
+      <w:pPr>
+        <w:ind w:left="6480" w:hanging="360"/>
+      </w:pPr>
+      <w:rPr>
+        <w:rFonts w:ascii="Wingdings" w:hAnsi="Wingdings" w:hint="default"/>
+      </w:rPr>
+    </w:lvl>
+  </w:abstractNum>
   <w:num w:numId="1">
+    <w:abstractNumId w:val="4"/>
+  </w:num>
+  <w:num w:numId="2">
+    <w:abstractNumId w:val="14"/>
+  </w:num>
+  <w:num w:numId="3">
+    <w:abstractNumId w:val="8"/>
+  </w:num>
+  <w:num w:numId="4">
+    <w:abstractNumId w:val="12"/>
+  </w:num>
+  <w:num w:numId="5">
+    <w:abstractNumId w:val="10"/>
+  </w:num>
+  <w:num w:numId="6">
     <w:abstractNumId w:val="0"/>
   </w:num>
-  <w:num w:numId="2">
+  <w:num w:numId="7">
+    <w:abstractNumId w:val="6"/>
+  </w:num>
+  <w:num w:numId="8">
+    <w:abstractNumId w:val="15"/>
+  </w:num>
+  <w:num w:numId="9">
     <w:abstractNumId w:val="2"/>
   </w:num>
-  <w:num w:numId="3">
+  <w:num w:numId="10">
+    <w:abstractNumId w:val="11"/>
+  </w:num>
+  <w:num w:numId="11">
+    <w:abstractNumId w:val="13"/>
+  </w:num>
+  <w:num w:numId="12">
+    <w:abstractNumId w:val="9"/>
+  </w:num>
+  <w:num w:numId="13">
+    <w:abstractNumId w:val="3"/>
+  </w:num>
+  <w:num w:numId="14">
     <w:abstractNumId w:val="1"/>
+  </w:num>
+  <w:num w:numId="15">
+    <w:abstractNumId w:val="5"/>
+  </w:num>
+  <w:num w:numId="16">
+    <w:abstractNumId w:val="7"/>
   </w:num>
 </w:numbering>
 </file>
 
 <file path=word/styles.xml><?xml version="1.0" encoding="utf-8"?>
-<w:styles xmlns:mc="http://schemas.openxmlformats.org/markup-compatibility/2006" xmlns:r="http://schemas.openxmlformats.org/officeDocument/2006/relationships" xmlns:w="http://schemas.openxmlformats.org/wordprocessingml/2006/main" xmlns:w14="http://schemas.microsoft.com/office/word/2010/wordml" xmlns:w15="http://schemas.microsoft.com/office/word/2012/wordml" xmlns:w16cid="http://schemas.microsoft.com/office/word/2016/wordml/cid" xmlns:w16se="http://schemas.microsoft.com/office/word/2015/wordml/symex" mc:Ignorable="w14 w15 w16se w16cid">
+<w:styles xmlns:mc="http://schemas.openxmlformats.org/markup-compatibility/2006" xmlns:r="http://schemas.openxmlformats.org/officeDocument/2006/relationships" xmlns:w="http://schemas.openxmlformats.org/wordprocessingml/2006/main" xmlns:w14="http://schemas.microsoft.com/office/word/2010/wordml" xmlns:w15="http://schemas.microsoft.com/office/word/2012/wordml" xmlns:w16cex="http://schemas.microsoft.com/office/word/2018/wordml/cex" xmlns:w16cid="http://schemas.microsoft.com/office/word/2016/wordml/cid" xmlns:w16="http://schemas.microsoft.com/office/word/2018/wordml" xmlns:w16se="http://schemas.microsoft.com/office/word/2015/wordml/symex" mc:Ignorable="w14 w15 w16se w16cid w16 w16cex">
   <w:docDefaults>
     <w:rPrDefault>
       <w:rPr>
@@ -1802,6 +4862,7 @@
     <w:lsdException w:name="HTML Sample" w:semiHidden="1" w:unhideWhenUsed="1"/>
     <w:lsdException w:name="HTML Typewriter" w:semiHidden="1" w:unhideWhenUsed="1"/>
     <w:lsdException w:name="HTML Variable" w:semiHidden="1" w:unhideWhenUsed="1"/>
+    <w:lsdException w:name="Normal Table" w:semiHidden="1" w:unhideWhenUsed="1"/>
     <w:lsdException w:name="annotation subject" w:semiHidden="1" w:unhideWhenUsed="1"/>
     <w:lsdException w:name="No List" w:semiHidden="1" w:unhideWhenUsed="1"/>
     <w:lsdException w:name="Outline List 1" w:semiHidden="1" w:unhideWhenUsed="1"/>
@@ -1848,8 +4909,10 @@
     <w:lsdException w:name="Table Subtle 2" w:semiHidden="1" w:unhideWhenUsed="1"/>
     <w:lsdException w:name="Table Web 1" w:semiHidden="1" w:unhideWhenUsed="1"/>
     <w:lsdException w:name="Table Web 2" w:semiHidden="1" w:unhideWhenUsed="1"/>
+    <w:lsdException w:name="Table Web 3" w:semiHidden="1" w:unhideWhenUsed="1"/>
     <w:lsdException w:name="Balloon Text" w:semiHidden="1" w:unhideWhenUsed="1"/>
     <w:lsdException w:name="Table Grid" w:uiPriority="39"/>
+    <w:lsdException w:name="Table Theme" w:semiHidden="1" w:unhideWhenUsed="1"/>
     <w:lsdException w:name="Placeholder Text" w:semiHidden="1"/>
     <w:lsdException w:name="No Spacing" w:uiPriority="1" w:qFormat="1"/>
     <w:lsdException w:name="Light Shading" w:uiPriority="60"/>
@@ -2526,6 +5589,112 @@
       <w:u w:val="single"/>
     </w:rPr>
   </w:style>
+  <w:style w:type="paragraph" w:styleId="Header">
+    <w:name w:val="header"/>
+    <w:basedOn w:val="Normal"/>
+    <w:link w:val="HeaderChar"/>
+    <w:uiPriority w:val="99"/>
+    <w:unhideWhenUsed/>
+    <w:rsid w:val="0002632D"/>
+    <w:pPr>
+      <w:tabs>
+        <w:tab w:val="center" w:pos="4680"/>
+        <w:tab w:val="right" w:pos="9360"/>
+      </w:tabs>
+      <w:spacing w:after="0" w:line="240" w:lineRule="auto"/>
+    </w:pPr>
+  </w:style>
+  <w:style w:type="character" w:customStyle="1" w:styleId="HeaderChar">
+    <w:name w:val="Header Char"/>
+    <w:basedOn w:val="DefaultParagraphFont"/>
+    <w:link w:val="Header"/>
+    <w:uiPriority w:val="99"/>
+    <w:rsid w:val="0002632D"/>
+  </w:style>
+  <w:style w:type="paragraph" w:styleId="Footer">
+    <w:name w:val="footer"/>
+    <w:basedOn w:val="Normal"/>
+    <w:link w:val="FooterChar"/>
+    <w:uiPriority w:val="99"/>
+    <w:unhideWhenUsed/>
+    <w:rsid w:val="0002632D"/>
+    <w:pPr>
+      <w:tabs>
+        <w:tab w:val="center" w:pos="4680"/>
+        <w:tab w:val="right" w:pos="9360"/>
+      </w:tabs>
+      <w:spacing w:after="0" w:line="240" w:lineRule="auto"/>
+    </w:pPr>
+  </w:style>
+  <w:style w:type="character" w:customStyle="1" w:styleId="FooterChar">
+    <w:name w:val="Footer Char"/>
+    <w:basedOn w:val="DefaultParagraphFont"/>
+    <w:link w:val="Footer"/>
+    <w:uiPriority w:val="99"/>
+    <w:rsid w:val="0002632D"/>
+  </w:style>
+  <w:style w:type="paragraph" w:styleId="ListParagraph">
+    <w:name w:val="List Paragraph"/>
+    <w:basedOn w:val="Normal"/>
+    <w:uiPriority w:val="34"/>
+    <w:qFormat/>
+    <w:rsid w:val="0002632D"/>
+    <w:pPr>
+      <w:ind w:left="720"/>
+      <w:contextualSpacing/>
+    </w:pPr>
+  </w:style>
+  <w:style w:type="table" w:styleId="TableGrid">
+    <w:name w:val="Table Grid"/>
+    <w:basedOn w:val="TableNormal"/>
+    <w:uiPriority w:val="39"/>
+    <w:rsid w:val="00655B70"/>
+    <w:pPr>
+      <w:spacing w:after="0" w:line="240" w:lineRule="auto"/>
+    </w:pPr>
+    <w:tblPr>
+      <w:tblBorders>
+        <w:top w:val="single" w:sz="4" w:space="0" w:color="auto"/>
+        <w:left w:val="single" w:sz="4" w:space="0" w:color="auto"/>
+        <w:bottom w:val="single" w:sz="4" w:space="0" w:color="auto"/>
+        <w:right w:val="single" w:sz="4" w:space="0" w:color="auto"/>
+        <w:insideH w:val="single" w:sz="4" w:space="0" w:color="auto"/>
+        <w:insideV w:val="single" w:sz="4" w:space="0" w:color="auto"/>
+      </w:tblBorders>
+    </w:tblPr>
+  </w:style>
+  <w:style w:type="character" w:styleId="PageNumber">
+    <w:name w:val="page number"/>
+    <w:basedOn w:val="DefaultParagraphFont"/>
+    <w:uiPriority w:val="99"/>
+    <w:semiHidden/>
+    <w:unhideWhenUsed/>
+    <w:rsid w:val="005F409D"/>
+  </w:style>
+  <w:style w:type="character" w:styleId="FollowedHyperlink">
+    <w:name w:val="FollowedHyperlink"/>
+    <w:basedOn w:val="DefaultParagraphFont"/>
+    <w:uiPriority w:val="99"/>
+    <w:semiHidden/>
+    <w:unhideWhenUsed/>
+    <w:rsid w:val="00963E7F"/>
+    <w:rPr>
+      <w:color w:val="954F72" w:themeColor="followedHyperlink"/>
+      <w:u w:val="single"/>
+    </w:rPr>
+  </w:style>
+  <w:style w:type="character" w:styleId="UnresolvedMention">
+    <w:name w:val="Unresolved Mention"/>
+    <w:basedOn w:val="DefaultParagraphFont"/>
+    <w:uiPriority w:val="99"/>
+    <w:semiHidden/>
+    <w:unhideWhenUsed/>
+    <w:rsid w:val="00963E7F"/>
+    <w:rPr>
+      <w:color w:val="605E5C"/>
+      <w:shd w:val="clear" w:color="auto" w:fill="E1DFDD"/>
+    </w:rPr>
+  </w:style>
 </w:styles>
 </file>
 
